--- a/RafaelRavena.docx
+++ b/RafaelRavena.docx
@@ -74,7 +74,13 @@
         </w:pict>
       </w:r>
       <w:r>
-        <w:t xml:space="preserve">Rafael Ravena Vicente: </w:t>
+        <w:t>Rafael Ravena Vicente</w:t>
+      </w:r>
+      <w:r>
+        <w:t xml:space="preserve"> (9/6/1981)</w:t>
+      </w:r>
+      <w:r>
+        <w:t xml:space="preserve">: </w:t>
       </w:r>
       <w:bookmarkStart w:id="0" w:name="_GoBack"/>
       <w:bookmarkEnd w:id="0"/>

--- a/RafaelRavena.docx
+++ b/RafaelRavena.docx
@@ -1,10 +1,10 @@
 
 <file path=word/document.xml><?xml version="1.0" encoding="utf-8"?>
-<w:document xmlns:ve="http://schemas.openxmlformats.org/markup-compatibility/2006" xmlns:o="urn:schemas-microsoft-com:office:office" xmlns:r="http://schemas.openxmlformats.org/officeDocument/2006/relationships" xmlns:m="http://schemas.openxmlformats.org/officeDocument/2006/math" xmlns:v="urn:schemas-microsoft-com:vml" xmlns:wp="http://schemas.openxmlformats.org/drawingml/2006/wordprocessingDrawing" xmlns:w10="urn:schemas-microsoft-com:office:word" xmlns:w="http://schemas.openxmlformats.org/wordprocessingml/2006/main" xmlns:wne="http://schemas.microsoft.com/office/word/2006/wordml">
+<w:document xmlns:wpc="http://schemas.microsoft.com/office/word/2010/wordprocessingCanvas" xmlns:mc="http://schemas.openxmlformats.org/markup-compatibility/2006" xmlns:o="urn:schemas-microsoft-com:office:office" xmlns:r="http://schemas.openxmlformats.org/officeDocument/2006/relationships" xmlns:m="http://schemas.openxmlformats.org/officeDocument/2006/math" xmlns:v="urn:schemas-microsoft-com:vml" xmlns:wp14="http://schemas.microsoft.com/office/word/2010/wordprocessingDrawing" xmlns:wp="http://schemas.openxmlformats.org/drawingml/2006/wordprocessingDrawing" xmlns:w10="urn:schemas-microsoft-com:office:word" xmlns:w="http://schemas.openxmlformats.org/wordprocessingml/2006/main" xmlns:w14="http://schemas.microsoft.com/office/word/2010/wordml" xmlns:wpg="http://schemas.microsoft.com/office/word/2010/wordprocessingGroup" xmlns:wpi="http://schemas.microsoft.com/office/word/2010/wordprocessingInk" xmlns:wne="http://schemas.microsoft.com/office/word/2006/wordml" xmlns:wps="http://schemas.microsoft.com/office/word/2010/wordprocessingShape" mc:Ignorable="w14 wp14">
   <w:body>
     <w:p>
       <w:pPr>
-        <w:pStyle w:val="Ttulo1"/>
+        <w:pStyle w:val="Heading1"/>
         <w:rPr>
           <w:u w:val="single"/>
         </w:rPr>
@@ -15,9 +15,9 @@
           <w:lang w:eastAsia="pt-BR"/>
         </w:rPr>
         <w:pict>
-          <v:rect id="_x0000_s1027" style="position:absolute;left:0;text-align:left;margin-left:-2.25pt;margin-top:-30.65pt;width:69.4pt;height:854.25pt;flip:x;z-index:251663360;visibility:visible;mso-wrap-distance-top:7.2pt;mso-wrap-distance-bottom:7.2pt;mso-position-horizontal-relative:page;mso-position-vertical-relative:margin;mso-height-relative:margin;v-text-anchor:middle" o:gfxdata="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" o:allowincell="f" fillcolor="#1f497d [3215]" stroked="f">
+          <v:rect id="_x0000_s1027" style="position:absolute;left:0;text-align:left;margin-left:-3.75pt;margin-top:-39.65pt;width:69.4pt;height:854.25pt;flip:x;z-index:251663360;visibility:visible;mso-wrap-distance-top:7.2pt;mso-wrap-distance-bottom:7.2pt;mso-position-horizontal-relative:page;mso-position-vertical-relative:margin;mso-height-relative:margin;v-text-anchor:middle" o:gfxdata="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" o:allowincell="f" fillcolor="#1f497d [3215]" stroked="f">
             <v:shadow on="t" color="black" opacity="26214f" origin="-.5,-.5" offset=".74836mm,.74836mm"/>
-            <v:textbox style="layout-flow:vertical;mso-layout-flow-alt:bottom-to-top" inset="21.6pt,21.6pt,21.6pt,21.6pt">
+            <v:textbox style="layout-flow:vertical;mso-layout-flow-alt:bottom-to-top;mso-next-textbox:#_x0000_s1027" inset="21.6pt,21.6pt,21.6pt,21.6pt">
               <w:txbxContent>
                 <w:p>
                   <w:pPr>
@@ -47,33 +47,6 @@
         </w:pict>
       </w:r>
       <w:r>
-        <w:rPr>
-          <w:noProof/>
-          <w:lang w:eastAsia="pt-BR"/>
-        </w:rPr>
-        <w:pict>
-          <v:rect id="Retângulo 397" o:spid="_x0000_s1026" style="position:absolute;left:0;text-align:left;margin-left:-2.25pt;margin-top:822.85pt;width:63pt;height:848.25pt;flip:x;z-index:251661312;visibility:visible;mso-wrap-distance-top:7.2pt;mso-wrap-distance-bottom:7.2pt;mso-position-horizontal-relative:page;mso-position-vertical-relative:margin;mso-height-relative:margin;v-text-anchor:middle" o:gfxdata="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" o:allowincell="f" fillcolor="#1f497d [3215]" stroked="f">
-            <v:shadow on="t" color="black" opacity="26214f" origin="-.5,-.5" offset=".74836mm,.74836mm"/>
-            <v:textbox style="layout-flow:vertical;mso-layout-flow-alt:bottom-to-top" inset="21.6pt,21.6pt,21.6pt,21.6pt">
-              <w:txbxContent>
-                <w:p>
-                  <w:pPr>
-                    <w:ind w:left="1416"/>
-                    <w:jc w:val="left"/>
-                    <w:rPr>
-                      <w:color w:val="FFFFFF" w:themeColor="background1"/>
-                      <w:sz w:val="18"/>
-                      <w:szCs w:val="18"/>
-                    </w:rPr>
-                  </w:pPr>
-                </w:p>
-              </w:txbxContent>
-            </v:textbox>
-            <w10:wrap anchorx="page" anchory="margin"/>
-          </v:rect>
-        </w:pict>
-      </w:r>
-      <w:r>
         <w:t>Rafael Ravena Vicente</w:t>
       </w:r>
       <w:r>
@@ -81,383 +54,611 @@
       </w:r>
       <w:r>
         <w:t xml:space="preserve">: </w:t>
+      </w:r>
+      <w:r>
+        <w:t>Brasileiro, Solteiro</w:t>
+      </w:r>
+    </w:p>
+    <w:p>
+      <w:r>
+        <w:t>Telefones:</w:t>
+      </w:r>
+      <w:r>
+        <w:tab/>
+      </w:r>
+      <w:r>
+        <w:t xml:space="preserve">+55 11 3554-1914 | +55 11 99135-7676 </w:t>
+      </w:r>
+    </w:p>
+    <w:p>
+      <w:r>
+        <w:t>E-mail:</w:t>
+      </w:r>
+      <w:r>
+        <w:tab/>
+      </w:r>
+      <w:r>
+        <w:t>r</w:t>
+      </w:r>
+      <w:r>
+        <w:t>afael.ravena@gmail.com</w:t>
+      </w:r>
+    </w:p>
+    <w:p>
+      <w:r>
+        <w:t>Endereço:</w:t>
+      </w:r>
+      <w:r>
+        <w:tab/>
+      </w:r>
+      <w:r>
+        <w:t>Rua Visconde do Bom Retiro, 174 – Vila São Luis – S</w:t>
+      </w:r>
+      <w:r>
+        <w:t>ão Paulo – SP</w:t>
+      </w:r>
+    </w:p>
+    <w:p>
+      <w:r>
+        <w:t>Cep</w:t>
+      </w:r>
+      <w:r>
+        <w:t>:</w:t>
+      </w:r>
+      <w:r>
+        <w:tab/>
+      </w:r>
+      <w:r>
+        <w:tab/>
+      </w:r>
+      <w:r>
+        <w:t>05362-060</w:t>
+      </w:r>
+    </w:p>
+    <w:p>
+      <w:pPr>
+        <w:pStyle w:val="Heading1"/>
+      </w:pPr>
+      <w:r>
+        <w:t>Área de Interesse</w:t>
+      </w:r>
+    </w:p>
+    <w:p>
+      <w:r>
+        <w:t>D</w:t>
+      </w:r>
+      <w:r>
+        <w:t>esenvolvimento de aplicações</w:t>
+      </w:r>
+      <w:r>
+        <w:t xml:space="preserve"> e análise de sistemas, como</w:t>
+      </w:r>
+      <w:r>
+        <w:t xml:space="preserve"> </w:t>
+      </w:r>
+      <w:r>
+        <w:t>a</w:t>
+      </w:r>
+      <w:r>
+        <w:t>nalista</w:t>
+      </w:r>
+      <w:r>
+        <w:t xml:space="preserve"> de requisitos, analista funcional, analista desenvolvedor ou coordenador de equipe.</w:t>
+      </w:r>
+    </w:p>
+    <w:p>
+      <w:pPr>
+        <w:pStyle w:val="Heading1"/>
+      </w:pPr>
+      <w:r>
+        <w:t>Qualificações</w:t>
+      </w:r>
+      <w:r>
+        <w:t xml:space="preserve"> Gerais</w:t>
+      </w:r>
+    </w:p>
+    <w:p>
+      <w:r>
+        <w:t>Possuo formação acadêmica voltada para a área de Tecnologia, com foco em gerenciamento de projetos e coordenação de equipes</w:t>
+      </w:r>
+      <w:r>
+        <w:t>. Também,</w:t>
+      </w:r>
+      <w:r>
+        <w:t xml:space="preserve"> </w:t>
+      </w:r>
+      <w:r>
+        <w:t xml:space="preserve">uma </w:t>
+      </w:r>
+      <w:r>
+        <w:t>abordagem diversificada, visando Exatas</w:t>
+      </w:r>
+      <w:r>
+        <w:t xml:space="preserve"> (Sistemas de Informação)</w:t>
+      </w:r>
+      <w:r>
+        <w:t xml:space="preserve"> e Humanas</w:t>
+      </w:r>
+      <w:r>
+        <w:t xml:space="preserve"> (Publicidade e Propaganda)</w:t>
+      </w:r>
+      <w:r>
+        <w:t>.</w:t>
+      </w:r>
+    </w:p>
+    <w:p>
+      <w:r>
+        <w:t>P</w:t>
+      </w:r>
+      <w:r>
+        <w:t xml:space="preserve">rocuro estudos extracurriculares e literatura voltados para a área gerencial, </w:t>
+      </w:r>
+      <w:r>
+        <w:t>apoiado em um perfil</w:t>
+      </w:r>
+      <w:r>
+        <w:t xml:space="preserve"> naturalmente voltado para a liderança e trabalho em equipe.</w:t>
+      </w:r>
+    </w:p>
+    <w:p>
+      <w:pPr>
+        <w:pStyle w:val="Heading1"/>
+      </w:pPr>
+      <w:r>
+        <w:t xml:space="preserve">Conhecimento </w:t>
+      </w:r>
+      <w:r>
+        <w:t>Específico na Área</w:t>
+      </w:r>
+    </w:p>
+    <w:p>
+      <w:r>
+        <w:t xml:space="preserve">Desenvolvi </w:t>
+      </w:r>
+      <w:r>
+        <w:t>sólidos conhecimentos em projeto</w:t>
+      </w:r>
+      <w:r>
+        <w:t>s</w:t>
+      </w:r>
+      <w:r>
+        <w:t xml:space="preserve"> de software para a plataforma Microsoft com </w:t>
+      </w:r>
+      <w:r>
+        <w:rPr>
+          <w:b/>
+        </w:rPr>
+        <w:t>.Net Framework</w:t>
+      </w:r>
+      <w:r>
+        <w:t xml:space="preserve"> (</w:t>
+      </w:r>
+      <w:r>
+        <w:rPr>
+          <w:b/>
+        </w:rPr>
+        <w:t>C# e VB.Net</w:t>
+      </w:r>
+      <w:r>
+        <w:t>)</w:t>
+      </w:r>
+      <w:r>
+        <w:t xml:space="preserve">, procurando aplicá-los profissionalmente voltado a metas, desafios e resultados, de forma </w:t>
+      </w:r>
+      <w:r>
+        <w:t>proativa</w:t>
+      </w:r>
+      <w:r>
+        <w:t xml:space="preserve"> e colaborativa.</w:t>
+      </w:r>
+    </w:p>
+    <w:p>
+      <w:r>
+        <w:t>Além da utilização nas situações profissionais, participei de diversos cursos para o aprofundamento em linguagens de programação, adquirindo vasto conhecimento tanto para web (</w:t>
+      </w:r>
+      <w:r>
+        <w:rPr>
+          <w:b/>
+        </w:rPr>
+        <w:t xml:space="preserve">HTML, </w:t>
+      </w:r>
+      <w:r>
+        <w:rPr>
+          <w:b/>
+        </w:rPr>
+        <w:t>asp VB Script, asp.net, asp.net MVC, CSS, Javascript, JQuery</w:t>
+      </w:r>
+      <w:r>
+        <w:rPr>
+          <w:b/>
+        </w:rPr>
+        <w:t>,</w:t>
+      </w:r>
+      <w:r>
+        <w:rPr>
+          <w:b/>
+        </w:rPr>
+        <w:t xml:space="preserve"> Web Services,</w:t>
+      </w:r>
+      <w:r>
+        <w:rPr>
+          <w:b/>
+        </w:rPr>
+        <w:t xml:space="preserve"> WCF</w:t>
+      </w:r>
+      <w:r>
+        <w:t>) quanto para desktop (</w:t>
+      </w:r>
+      <w:r>
+        <w:rPr>
+          <w:b/>
+        </w:rPr>
+        <w:t xml:space="preserve">Windows Forms, </w:t>
+      </w:r>
+      <w:r>
+        <w:rPr>
+          <w:b/>
+        </w:rPr>
+        <w:t xml:space="preserve">Windows </w:t>
+      </w:r>
+      <w:r>
+        <w:rPr>
+          <w:b/>
+        </w:rPr>
+        <w:t>Services,</w:t>
+      </w:r>
+      <w:r>
+        <w:rPr>
+          <w:b/>
+        </w:rPr>
+        <w:t xml:space="preserve"> </w:t>
+      </w:r>
+      <w:r>
+        <w:rPr>
+          <w:b/>
+        </w:rPr>
+        <w:t>WPF</w:t>
+      </w:r>
+      <w:r>
+        <w:t>)</w:t>
+      </w:r>
+      <w:r>
+        <w:t xml:space="preserve"> e mobile (</w:t>
+      </w:r>
+      <w:r>
+        <w:rPr>
+          <w:b/>
+        </w:rPr>
+        <w:t>Windows Phone</w:t>
+      </w:r>
+      <w:r>
+        <w:t>)</w:t>
+      </w:r>
+      <w:r>
+        <w:t>.</w:t>
+      </w:r>
+    </w:p>
+    <w:p>
+      <w:r>
+        <w:t xml:space="preserve">Possuo </w:t>
+      </w:r>
+      <w:r>
+        <w:t>1</w:t>
+      </w:r>
+      <w:r>
+        <w:t>2</w:t>
+      </w:r>
+      <w:r>
+        <w:t xml:space="preserve"> anos de experiência com desenvolvimento de aplicações web, utilizando banco de dados mais comuns no mercado</w:t>
+      </w:r>
+      <w:r>
+        <w:t xml:space="preserve"> (</w:t>
+      </w:r>
+      <w:r>
+        <w:rPr>
+          <w:b/>
+        </w:rPr>
+        <w:t>como Oracle, MS SQL, Sybase e Posgree</w:t>
+      </w:r>
+      <w:r>
+        <w:t>)</w:t>
+      </w:r>
+      <w:r>
+        <w:t>.</w:t>
+      </w:r>
+    </w:p>
+    <w:p>
+      <w:r>
+        <w:t xml:space="preserve">Em diversas ocasiões tive a oportunidade de atuar diretamente com </w:t>
+      </w:r>
+      <w:r>
+        <w:t>levantamento</w:t>
+      </w:r>
+      <w:r>
+        <w:t xml:space="preserve"> de requisitos e documentação de software, atividades nas quais acredito ter maior desenvoltura.</w:t>
+      </w:r>
+    </w:p>
+    <w:p>
+      <w:pPr>
+        <w:rPr>
+          <w:b/>
+        </w:rPr>
+      </w:pPr>
+      <w:r>
+        <w:t xml:space="preserve">Domino as seguintes </w:t>
+      </w:r>
+      <w:r>
+        <w:t>ferramentas</w:t>
+      </w:r>
+      <w:r>
+        <w:t>, plataformas</w:t>
+      </w:r>
+      <w:r>
+        <w:t>, arquiteturas</w:t>
+      </w:r>
+      <w:r>
+        <w:t xml:space="preserve"> e </w:t>
+      </w:r>
+      <w:r>
+        <w:t xml:space="preserve">tecnologias: </w:t>
+      </w:r>
+      <w:r>
+        <w:rPr>
+          <w:b/>
+        </w:rPr>
+        <w:t xml:space="preserve">MS Office, MS Visual Studio Suite, MS Project, Enterprise </w:t>
+      </w:r>
+      <w:r>
+        <w:rPr>
+          <w:b/>
+        </w:rPr>
+        <w:t>Architect</w:t>
+      </w:r>
+      <w:r>
+        <w:rPr>
+          <w:b/>
+        </w:rPr>
+        <w:t>, BPMN, UML, SOA, RIA</w:t>
+      </w:r>
+      <w:r>
+        <w:rPr>
+          <w:b/>
+        </w:rPr>
+        <w:t xml:space="preserve">, </w:t>
+      </w:r>
+      <w:r>
+        <w:rPr>
+          <w:b/>
+        </w:rPr>
+        <w:t>Dreamweaver, Fireworks, Photoshop, Corel Draw, InDesign, Illustrator</w:t>
+      </w:r>
+      <w:r>
+        <w:rPr>
+          <w:b/>
+        </w:rPr>
+        <w:t>.</w:t>
+      </w:r>
+    </w:p>
+    <w:p>
+      <w:pPr>
+        <w:pStyle w:val="Heading1"/>
+      </w:pPr>
+      <w:r>
+        <w:t>Experiência Profissional</w:t>
+      </w:r>
+    </w:p>
+    <w:p>
+      <w:pPr>
+        <w:pStyle w:val="Heading2"/>
+      </w:pPr>
+      <w:r>
+        <w:t>Autônomo (Novembro/2013 – atualmente)</w:t>
+      </w:r>
+    </w:p>
+    <w:p>
+      <w:pPr>
+        <w:pStyle w:val="NoSpacing"/>
+        <w:rPr>
+          <w:rStyle w:val="SubtleEmphasis"/>
+          <w:color w:val="auto"/>
+        </w:rPr>
+      </w:pPr>
+      <w:r>
+        <w:rPr>
+          <w:rStyle w:val="SubtleEmphasis"/>
+          <w:iCs w:val="0"/>
+          <w:color w:val="auto"/>
+        </w:rPr>
+        <w:t>Desenvolvi</w:t>
+      </w:r>
+      <w:r>
+        <w:rPr>
+          <w:rStyle w:val="SubtleEmphasis"/>
+          <w:iCs w:val="0"/>
+          <w:color w:val="auto"/>
+        </w:rPr>
+        <w:t xml:space="preserve"> projetos particulares e pres</w:t>
+      </w:r>
+      <w:r>
+        <w:rPr>
+          <w:rStyle w:val="SubtleEmphasis"/>
+          <w:iCs w:val="0"/>
+          <w:color w:val="auto"/>
+        </w:rPr>
+        <w:t>tei</w:t>
+      </w:r>
+      <w:r>
+        <w:rPr>
+          <w:rStyle w:val="SubtleEmphasis"/>
+          <w:iCs w:val="0"/>
+          <w:color w:val="auto"/>
+        </w:rPr>
+        <w:t xml:space="preserve"> consultoria à diversas empresas durante o período, </w:t>
+      </w:r>
+      <w:r>
+        <w:rPr>
+          <w:rStyle w:val="SubtleEmphasis"/>
+          <w:iCs w:val="0"/>
+          <w:color w:val="auto"/>
+        </w:rPr>
+        <w:t>podendo ampliar e aprofundar as áreas de conhecimento as necessárias nos dados momentos</w:t>
+      </w:r>
+      <w:r>
+        <w:rPr>
+          <w:rStyle w:val="SubtleEmphasis"/>
+          <w:color w:val="auto"/>
+        </w:rPr>
+        <w:t>.</w:t>
+      </w:r>
+    </w:p>
+    <w:p>
+      <w:pPr>
+        <w:ind w:firstLine="567"/>
+        <w:rPr>
+          <w:b/>
+        </w:rPr>
+      </w:pPr>
+      <w:r>
+        <w:rPr>
+          <w:b/>
+        </w:rPr>
+        <w:t>Sistema de gestão escolar</w:t>
+      </w:r>
+    </w:p>
+    <w:p>
+      <w:pPr>
+        <w:ind w:firstLine="567"/>
+        <w:rPr>
+          <w:bCs/>
+        </w:rPr>
+      </w:pPr>
+      <w:r>
+        <w:t>F</w:t>
+      </w:r>
+      <w:r>
+        <w:t>ocado no processo pedagógico (coordenadoria, professorado) e na interação professor-aluno, escola-</w:t>
+      </w:r>
+      <w:r>
+        <w:t>família e coordenação-professor, o</w:t>
+      </w:r>
+      <w:r>
+        <w:t xml:space="preserve"> projeto surgiu diante da necessidade de uma aplicação que pudesse sanar as diversas dificuldades dos professores e coordenadores de uma escola, tais como o processo ser essencialmente manual (dificuldade em analise de dados, retrabalho no preenchimento de documentos, dispersão de informação), armazenamento de documentos em papel, extravio de documentação, comunicação com a família do aluno</w:t>
+      </w:r>
+      <w:r>
+        <w:rPr>
+          <w:bCs/>
+        </w:rPr>
+        <w:t xml:space="preserve">, entre outras. </w:t>
+      </w:r>
+    </w:p>
+    <w:p>
+      <w:pPr>
+        <w:ind w:firstLine="567"/>
+        <w:rPr>
+          <w:b/>
+        </w:rPr>
+      </w:pPr>
+      <w:r>
+        <w:rPr>
+          <w:b/>
+        </w:rPr>
+        <w:t>Consultoria em Processos e Sistemas (Villa Bisutti)</w:t>
+      </w:r>
+    </w:p>
+    <w:p>
+      <w:pPr>
+        <w:ind w:firstLine="567"/>
+      </w:pPr>
+      <w:r>
+        <w:t xml:space="preserve">Apoio e consultoria consultoria para a área de Produção de Eventos da Villa Bisutti, auxiliando </w:t>
+      </w:r>
+      <w:r>
+        <w:t>n</w:t>
+      </w:r>
+      <w:r>
+        <w:t xml:space="preserve">a contratação </w:t>
+      </w:r>
+      <w:r>
+        <w:t>ou adesão à</w:t>
+      </w:r>
+      <w:r>
+        <w:t xml:space="preserve"> softwares terceiros, a defininição de padrões </w:t>
+      </w:r>
+      <w:r>
+        <w:t>ou</w:t>
+      </w:r>
+      <w:r>
+        <w:t xml:space="preserve"> melhores práticas, e desenvolvendo </w:t>
+      </w:r>
+      <w:r>
+        <w:t>pequenas aplicações para apoio aos processos corporativos da área.</w:t>
+      </w:r>
+    </w:p>
+    <w:p>
+      <w:pPr>
+        <w:ind w:firstLine="567"/>
+        <w:rPr>
+          <w:b/>
+        </w:rPr>
+      </w:pPr>
+      <w:r>
+        <w:rPr>
+          <w:b/>
+        </w:rPr>
+        <w:t>Freelancer em Serviços Diversos (Villa Bisutti)</w:t>
+      </w:r>
+    </w:p>
+    <w:p>
+      <w:pPr>
+        <w:ind w:firstLine="567"/>
+      </w:pPr>
+      <w:r>
+        <w:t>Atuação como auxiliar das produtoras de eventos, apoiando a montagem do evento, organização de materiais para uso durante a execução do evento, documentação e relatórios das execuções dos eventos</w:t>
+      </w:r>
+      <w:r>
+        <w:t>, organização e acompanhamento de convidados, acompanhamento de convidados extrangeiros, chapelaria</w:t>
       </w:r>
       <w:bookmarkStart w:id="0" w:name="_GoBack"/>
       <w:bookmarkEnd w:id="0"/>
       <w:r>
-        <w:t>Brasileiro, Solteiro</w:t>
-      </w:r>
-    </w:p>
-    <w:p>
-      <w:r>
-        <w:t>Telefones:</w:t>
-      </w:r>
-      <w:r>
-        <w:tab/>
-      </w:r>
-      <w:r>
-        <w:t xml:space="preserve">+55 11 3554-1914 | +55 11 99135-7676 </w:t>
-      </w:r>
-    </w:p>
-    <w:p>
-      <w:r>
-        <w:t>E-mail:</w:t>
-      </w:r>
-      <w:r>
-        <w:tab/>
-      </w:r>
-      <w:r>
-        <w:t>r</w:t>
-      </w:r>
-      <w:r>
-        <w:t>afael.ravena@gmail.com</w:t>
-      </w:r>
-    </w:p>
-    <w:p>
-      <w:r>
-        <w:t>Endereço:</w:t>
-      </w:r>
-      <w:r>
-        <w:tab/>
-      </w:r>
-      <w:r>
-        <w:t>Rua Visconde do Bom Retiro, 174 – Vila São Luis – S</w:t>
-      </w:r>
-      <w:r>
-        <w:t>ão Paulo – SP</w:t>
-      </w:r>
-    </w:p>
-    <w:p>
-      <w:r>
-        <w:t>Cep</w:t>
-      </w:r>
-      <w:r>
-        <w:t>:</w:t>
-      </w:r>
-      <w:r>
-        <w:tab/>
-      </w:r>
-      <w:r>
-        <w:tab/>
-      </w:r>
-      <w:r>
-        <w:t>05362-060</w:t>
-      </w:r>
-    </w:p>
-    <w:p>
-      <w:pPr>
-        <w:pStyle w:val="Ttulo1"/>
-      </w:pPr>
-      <w:r>
-        <w:t>Área de Interesse</w:t>
-      </w:r>
-    </w:p>
-    <w:p>
-      <w:r>
-        <w:t>D</w:t>
-      </w:r>
-      <w:r>
-        <w:t>esenvolvimento de aplicações</w:t>
-      </w:r>
-      <w:r>
-        <w:t xml:space="preserve"> e análise de sistemas, como</w:t>
+        <w:t>.</w:t>
+      </w:r>
+    </w:p>
+    <w:p>
+      <w:pPr>
+        <w:pStyle w:val="Heading2"/>
+      </w:pPr>
+      <w:r>
+        <w:t>VTX Brasil</w:t>
       </w:r>
       <w:r>
         <w:t xml:space="preserve"> </w:t>
       </w:r>
       <w:r>
-        <w:t>a</w:t>
-      </w:r>
-      <w:r>
-        <w:t>nalista</w:t>
-      </w:r>
-      <w:r>
-        <w:t xml:space="preserve"> de requisitos, analista funcional, analista desenvolvedor ou coordenador de equipe.</w:t>
-      </w:r>
-    </w:p>
-    <w:p>
-      <w:pPr>
-        <w:pStyle w:val="Ttulo1"/>
-      </w:pPr>
-      <w:r>
-        <w:t>Qualificações</w:t>
-      </w:r>
-      <w:r>
-        <w:t xml:space="preserve"> Gerais</w:t>
-      </w:r>
-    </w:p>
-    <w:p>
-      <w:r>
-        <w:t>Possuo formação acadêmica voltada para a área de Tecnologia, com foco em gerenciamento de projetos e coordenação de equipes</w:t>
-      </w:r>
-      <w:r>
-        <w:t>. Também,</w:t>
-      </w:r>
-      <w:r>
-        <w:t xml:space="preserve"> </w:t>
-      </w:r>
-      <w:r>
-        <w:t xml:space="preserve">uma </w:t>
-      </w:r>
-      <w:r>
-        <w:t>abordagem diversificada, visando Exatas</w:t>
-      </w:r>
-      <w:r>
-        <w:t xml:space="preserve"> (Sistemas de Informação)</w:t>
-      </w:r>
-      <w:r>
-        <w:t xml:space="preserve"> e Humanas</w:t>
-      </w:r>
-      <w:r>
-        <w:t xml:space="preserve"> (Publicidade e Propaganda)</w:t>
-      </w:r>
-      <w:r>
-        <w:t>.</w:t>
-      </w:r>
-    </w:p>
-    <w:p>
-      <w:r>
-        <w:t>P</w:t>
-      </w:r>
-      <w:r>
-        <w:t xml:space="preserve">rocuro estudos extracurriculares e literatura voltados para a área gerencial, </w:t>
-      </w:r>
-      <w:r>
-        <w:t>apoiado em um perfil</w:t>
-      </w:r>
-      <w:r>
-        <w:t xml:space="preserve"> naturalmente voltado para a liderança e trabalho em equipe.</w:t>
-      </w:r>
-    </w:p>
-    <w:p>
-      <w:pPr>
-        <w:pStyle w:val="Ttulo1"/>
-      </w:pPr>
-      <w:r>
-        <w:t xml:space="preserve">Conhecimento </w:t>
-      </w:r>
-      <w:r>
-        <w:t>Específico na Área</w:t>
-      </w:r>
-    </w:p>
-    <w:p>
-      <w:r>
-        <w:t xml:space="preserve">Desenvolvi </w:t>
-      </w:r>
-      <w:r>
-        <w:t>sólidos conhecimentos em projeto</w:t>
-      </w:r>
-      <w:r>
-        <w:t>s</w:t>
-      </w:r>
-      <w:r>
-        <w:t xml:space="preserve"> de software para a plataforma Microsoft com </w:t>
-      </w:r>
-      <w:r>
-        <w:rPr>
-          <w:b/>
-        </w:rPr>
-        <w:t>.Net Framework</w:t>
-      </w:r>
-      <w:r>
-        <w:t xml:space="preserve"> (</w:t>
-      </w:r>
-      <w:r>
-        <w:rPr>
-          <w:b/>
-        </w:rPr>
-        <w:t>C# e VB.Net</w:t>
-      </w:r>
-      <w:r>
-        <w:t>)</w:t>
-      </w:r>
-      <w:r>
-        <w:t xml:space="preserve">, procurando aplicá-los profissionalmente voltado a metas, desafios e resultados, de forma </w:t>
-      </w:r>
-      <w:r>
-        <w:t>proativa</w:t>
-      </w:r>
-      <w:r>
-        <w:t xml:space="preserve"> e colaborativa.</w:t>
-      </w:r>
-    </w:p>
-    <w:p>
-      <w:r>
-        <w:t>Além da utilização nas situações profissionais, participei de diversos cursos para o aprofundamento em linguagens de programação, adquirindo vasto conhecimento tanto para web (</w:t>
-      </w:r>
-      <w:r>
-        <w:rPr>
-          <w:b/>
-        </w:rPr>
-        <w:t xml:space="preserve">HTML, </w:t>
-      </w:r>
-      <w:r>
-        <w:rPr>
-          <w:b/>
-        </w:rPr>
-        <w:t>asp VB Script, asp.net, asp.net MVC, CSS, Javascript, JQuery</w:t>
-      </w:r>
-      <w:r>
-        <w:rPr>
-          <w:b/>
-        </w:rPr>
-        <w:t>,</w:t>
-      </w:r>
-      <w:r>
-        <w:rPr>
-          <w:b/>
-        </w:rPr>
-        <w:t xml:space="preserve"> Web Services,</w:t>
-      </w:r>
-      <w:r>
-        <w:rPr>
-          <w:b/>
-        </w:rPr>
-        <w:t xml:space="preserve"> WCF</w:t>
-      </w:r>
-      <w:r>
-        <w:t>) quanto para desktop (</w:t>
-      </w:r>
-      <w:r>
-        <w:rPr>
-          <w:b/>
-        </w:rPr>
-        <w:t xml:space="preserve">Windows Forms, </w:t>
-      </w:r>
-      <w:r>
-        <w:rPr>
-          <w:b/>
-        </w:rPr>
-        <w:t xml:space="preserve">Windows </w:t>
-      </w:r>
-      <w:r>
-        <w:rPr>
-          <w:b/>
-        </w:rPr>
-        <w:t>Services,</w:t>
-      </w:r>
-      <w:r>
-        <w:rPr>
-          <w:b/>
-        </w:rPr>
-        <w:t xml:space="preserve"> </w:t>
-      </w:r>
-      <w:r>
-        <w:rPr>
-          <w:b/>
-        </w:rPr>
-        <w:t>WPF</w:t>
-      </w:r>
-      <w:r>
-        <w:t>)</w:t>
-      </w:r>
-      <w:r>
-        <w:t xml:space="preserve"> e mobile (</w:t>
-      </w:r>
-      <w:r>
-        <w:rPr>
-          <w:b/>
-        </w:rPr>
-        <w:t>Windows Phone</w:t>
-      </w:r>
-      <w:r>
-        <w:t>)</w:t>
-      </w:r>
-      <w:r>
-        <w:t>.</w:t>
-      </w:r>
-    </w:p>
-    <w:p>
-      <w:r>
-        <w:t xml:space="preserve">Possuo </w:t>
-      </w:r>
-      <w:r>
-        <w:t>10</w:t>
-      </w:r>
-      <w:r>
-        <w:t xml:space="preserve"> anos de experiência com desenvolvimento de aplicações web, utilizando banco de dados mais comuns no mercado, como Oracle, MS SQL, Sybase e Posgree.</w:t>
-      </w:r>
-    </w:p>
-    <w:p>
-      <w:r>
-        <w:t>Em diversas ocasiões tive a oportunidade de atuar diretamente com levantamento de requisitos e documentação de software, atividades nas quais acredito ter maior desenvoltura.</w:t>
-      </w:r>
-    </w:p>
-    <w:p>
-      <w:r>
-        <w:t xml:space="preserve">Domino as seguintes </w:t>
-      </w:r>
-      <w:r>
-        <w:t>ferramentas</w:t>
-      </w:r>
-      <w:r>
-        <w:t>, plataformas</w:t>
-      </w:r>
-      <w:r>
-        <w:t>, arquiteturas</w:t>
-      </w:r>
-      <w:r>
-        <w:t xml:space="preserve"> e </w:t>
-      </w:r>
-      <w:r>
-        <w:t xml:space="preserve">tecnologias: MS Office, MS Visual Studio Suite, MS Project, Enterprise </w:t>
-      </w:r>
-      <w:r>
-        <w:t>Architect</w:t>
-      </w:r>
-      <w:r>
-        <w:t>, BPMN, UML, SOA, RIA</w:t>
-      </w:r>
-      <w:r>
-        <w:t xml:space="preserve">, </w:t>
-      </w:r>
-      <w:r>
-        <w:t>Dreamweaver, Fireworks, Photoshop, Corel Draw, InDesign, Illustrator</w:t>
-      </w:r>
-      <w:r>
-        <w:t>.</w:t>
-      </w:r>
-    </w:p>
-    <w:p>
-      <w:pPr>
-        <w:pStyle w:val="Ttulo1"/>
-      </w:pPr>
-      <w:r>
-        <w:t>Experiência Profissional</w:t>
-      </w:r>
-    </w:p>
-    <w:p>
-      <w:pPr>
-        <w:pStyle w:val="Ttulo2"/>
-      </w:pPr>
-      <w:r>
-        <w:t>VTX Brasil</w:t>
-      </w:r>
-      <w:r>
-        <w:t xml:space="preserve"> </w:t>
-      </w:r>
-      <w:r>
         <w:t>(</w:t>
       </w:r>
       <w:r>
         <w:t>Janeiro/2014</w:t>
       </w:r>
       <w:r>
+        <w:t xml:space="preserve"> – Maio/2014</w:t>
+      </w:r>
+      <w:r>
         <w:t xml:space="preserve">) </w:t>
       </w:r>
     </w:p>
     <w:p>
       <w:pPr>
-        <w:pStyle w:val="SemEspaamento"/>
-        <w:rPr>
-          <w:rStyle w:val="nfaseSutil"/>
+        <w:pStyle w:val="NoSpacing"/>
+        <w:rPr>
+          <w:rStyle w:val="SubtleEmphasis"/>
           <w:iCs w:val="0"/>
           <w:color w:val="auto"/>
         </w:rPr>
       </w:pPr>
       <w:r>
         <w:rPr>
-          <w:rStyle w:val="nfaseSutil"/>
+          <w:rStyle w:val="SubtleEmphasis"/>
           <w:iCs w:val="0"/>
           <w:color w:val="auto"/>
         </w:rPr>
@@ -465,7 +666,7 @@
       </w:r>
       <w:r>
         <w:rPr>
-          <w:rStyle w:val="nfaseSutil"/>
+          <w:rStyle w:val="SubtleEmphasis"/>
           <w:iCs w:val="0"/>
           <w:color w:val="auto"/>
         </w:rPr>
@@ -473,7 +674,7 @@
       </w:r>
       <w:r>
         <w:rPr>
-          <w:rStyle w:val="nfaseSutil"/>
+          <w:rStyle w:val="SubtleEmphasis"/>
           <w:iCs w:val="0"/>
           <w:color w:val="auto"/>
         </w:rPr>
@@ -482,16 +683,16 @@
     </w:p>
     <w:p>
       <w:pPr>
-        <w:pStyle w:val="SemEspaamento"/>
-        <w:rPr>
-          <w:rStyle w:val="nfaseSutil"/>
+        <w:pStyle w:val="NoSpacing"/>
+        <w:rPr>
+          <w:rStyle w:val="SubtleEmphasis"/>
           <w:iCs w:val="0"/>
           <w:color w:val="auto"/>
         </w:rPr>
       </w:pPr>
       <w:r>
         <w:rPr>
-          <w:rStyle w:val="nfaseSutil"/>
+          <w:rStyle w:val="SubtleEmphasis"/>
           <w:iCs w:val="0"/>
           <w:color w:val="auto"/>
         </w:rPr>
@@ -499,7 +700,7 @@
       </w:r>
       <w:r>
         <w:rPr>
-          <w:rStyle w:val="nfaseSutil"/>
+          <w:rStyle w:val="SubtleEmphasis"/>
           <w:iCs w:val="0"/>
           <w:color w:val="auto"/>
         </w:rPr>
@@ -507,7 +708,7 @@
       </w:r>
       <w:r>
         <w:rPr>
-          <w:rStyle w:val="nfaseSutil"/>
+          <w:rStyle w:val="SubtleEmphasis"/>
           <w:iCs w:val="0"/>
           <w:color w:val="auto"/>
         </w:rPr>
@@ -518,7 +719,7 @@
       <w:pPr>
         <w:ind w:firstLine="567"/>
         <w:rPr>
-          <w:rStyle w:val="nfaseSutil"/>
+          <w:rStyle w:val="SubtleEmphasis"/>
           <w:b/>
           <w:i w:val="0"/>
           <w:iCs w:val="0"/>
@@ -549,6 +750,18 @@
         </w:rPr>
         <w:t>Windows Phone</w:t>
       </w:r>
+      <w:r>
+        <w:rPr>
+          <w:b/>
+        </w:rPr>
+        <w:t xml:space="preserve"> (Freelancer</w:t>
+      </w:r>
+      <w:r>
+        <w:rPr>
+          <w:b/>
+        </w:rPr>
+        <w:t>)</w:t>
+      </w:r>
     </w:p>
     <w:p>
       <w:r>
@@ -560,112 +773,57 @@
     </w:p>
     <w:p>
       <w:pPr>
-        <w:pStyle w:val="Ttulo2"/>
-      </w:pPr>
-      <w:r>
-        <w:t>Projeto Particular / Autônomo</w:t>
+        <w:pStyle w:val="Heading2"/>
+      </w:pPr>
+      <w:r>
+        <w:t>CWI Software</w:t>
       </w:r>
       <w:r>
         <w:t xml:space="preserve"> </w:t>
       </w:r>
       <w:r>
-        <w:t xml:space="preserve">(Novembro/2012 </w:t>
-      </w:r>
-      <w:r>
-        <w:t>–</w:t>
-      </w:r>
-      <w:r>
-        <w:t xml:space="preserve"> </w:t>
-      </w:r>
-      <w:r>
-        <w:t>Dezembro/2013</w:t>
-      </w:r>
-      <w:r>
-        <w:t xml:space="preserve">) </w:t>
-      </w:r>
-    </w:p>
-    <w:p>
-      <w:pPr>
-        <w:pStyle w:val="SemEspaamento"/>
-        <w:rPr>
-          <w:rStyle w:val="nfaseSutil"/>
+        <w:t xml:space="preserve">(Maio/2012 – </w:t>
+      </w:r>
+      <w:r>
+        <w:t>Outubro</w:t>
+      </w:r>
+      <w:r>
+        <w:t xml:space="preserve">/2012) </w:t>
+      </w:r>
+    </w:p>
+    <w:p>
+      <w:pPr>
+        <w:pStyle w:val="NoSpacing"/>
+        <w:rPr>
+          <w:rStyle w:val="SubtleEmphasis"/>
           <w:iCs w:val="0"/>
           <w:color w:val="auto"/>
         </w:rPr>
       </w:pPr>
       <w:r>
         <w:rPr>
-          <w:rStyle w:val="nfaseSutil"/>
+          <w:rStyle w:val="SubtleEmphasis"/>
           <w:iCs w:val="0"/>
           <w:color w:val="auto"/>
         </w:rPr>
-        <w:t>Sistema de gestão escolar, focado no processo pedagógico (coordenadoria, professorado) e na interação professor-aluno, escola-família e coordenação-professor.</w:t>
-      </w:r>
-    </w:p>
-    <w:p>
-      <w:r>
-        <w:t>O projeto surgiu</w:t>
-      </w:r>
-      <w:r>
-        <w:t xml:space="preserve"> </w:t>
-      </w:r>
-      <w:r>
-        <w:t>diante da necessidade de uma aplicação que pudesse sanar as diversas dificuldades dos professores e coordenadores de uma escola, tais como o processo ser essencialmente manual (dificuldade em analise de dados, retrabalho no preenchimento de documentos, dispersão de informação), armazenamento de documentos em papel, extravio de documentação, comunicação com a família do aluno, entre outras. Este projeto ainda está em desenvolvimento.</w:t>
-      </w:r>
-    </w:p>
-    <w:p>
-      <w:pPr>
-        <w:pStyle w:val="Ttulo2"/>
-      </w:pPr>
-      <w:r>
-        <w:t>CWI Software</w:t>
-      </w:r>
-      <w:r>
-        <w:t xml:space="preserve"> </w:t>
-      </w:r>
-      <w:r>
-        <w:t xml:space="preserve">(Maio/2012 – </w:t>
-      </w:r>
-      <w:r>
-        <w:t>Outubro</w:t>
-      </w:r>
-      <w:r>
-        <w:t xml:space="preserve">/2012) </w:t>
-      </w:r>
-    </w:p>
-    <w:p>
-      <w:pPr>
-        <w:pStyle w:val="SemEspaamento"/>
-        <w:rPr>
-          <w:rStyle w:val="nfaseSutil"/>
+        <w:t>Empresa brasileira com projetos no Brasil e no exterior, focada nas variadas áreas de TI, principalmente confecção de projetos de software, outsourcing e fábrica de software.</w:t>
+      </w:r>
+    </w:p>
+    <w:p>
+      <w:pPr>
+        <w:pStyle w:val="NoSpacing"/>
+        <w:rPr>
+          <w:rStyle w:val="SubtleEmphasis"/>
           <w:iCs w:val="0"/>
           <w:color w:val="auto"/>
         </w:rPr>
       </w:pPr>
       <w:r>
         <w:rPr>
-          <w:rStyle w:val="nfaseSutil"/>
+          <w:rStyle w:val="SubtleEmphasis"/>
           <w:iCs w:val="0"/>
           <w:color w:val="auto"/>
         </w:rPr>
-        <w:t>Empresa brasileira com projetos no Brasil e no exterior, focada nas variadas áreas de TI, principalmente confecção de projetos de software, outsourcing e fábrica de software.</w:t>
-      </w:r>
-    </w:p>
-    <w:p>
-      <w:pPr>
-        <w:pStyle w:val="SemEspaamento"/>
-        <w:rPr>
-          <w:rStyle w:val="nfaseSutil"/>
-          <w:iCs w:val="0"/>
-          <w:color w:val="auto"/>
-        </w:rPr>
-      </w:pPr>
-      <w:r>
-        <w:rPr>
-          <w:rStyle w:val="nfaseSutil"/>
-          <w:iCs w:val="0"/>
-          <w:color w:val="auto"/>
-        </w:rPr>
         <w:t>Principais clientes: Wal Mart, Tam, Banco Fibra, Odebrecht.</w:t>
       </w:r>
     </w:p>
@@ -673,7 +831,7 @@
       <w:pPr>
         <w:ind w:firstLine="567"/>
         <w:rPr>
-          <w:rStyle w:val="nfaseSutil"/>
+          <w:rStyle w:val="SubtleEmphasis"/>
           <w:b/>
           <w:i w:val="0"/>
           <w:iCs w:val="0"/>
@@ -706,60 +864,7 @@
     </w:p>
     <w:p>
       <w:pPr>
-        <w:pStyle w:val="Ttulo2"/>
-      </w:pPr>
-      <w:r>
-        <w:t>Itaú – Unibanco</w:t>
-      </w:r>
-      <w:r>
-        <w:t xml:space="preserve"> </w:t>
-      </w:r>
-      <w:r>
-        <w:t>(</w:t>
-      </w:r>
-      <w:r>
-        <w:t>Agosto</w:t>
-      </w:r>
-      <w:r>
-        <w:t xml:space="preserve">/2011 – </w:t>
-      </w:r>
-      <w:r>
-        <w:t>Dezembro</w:t>
-      </w:r>
-      <w:r>
-        <w:t>/201</w:t>
-      </w:r>
-      <w:r>
-        <w:t>1</w:t>
-      </w:r>
-      <w:r>
-        <w:t xml:space="preserve">) </w:t>
-      </w:r>
-    </w:p>
-    <w:p>
-      <w:pPr>
-        <w:pStyle w:val="SemEspaamento"/>
-        <w:rPr>
-          <w:rStyle w:val="nfaseSutil"/>
-          <w:iCs w:val="0"/>
-          <w:color w:val="auto"/>
-        </w:rPr>
-      </w:pPr>
-      <w:r>
-        <w:rPr>
-          <w:rStyle w:val="nfaseSutil"/>
-          <w:iCs w:val="0"/>
-          <w:color w:val="auto"/>
-        </w:rPr>
-        <w:t>Banco brasileiro com grande visibilidade internacional, líder de mercado na maioria dos segmentos bancários. Maior banco da América-Latina, 7º maior banco privado mundial.</w:t>
-      </w:r>
-    </w:p>
-    <w:p>
-      <w:pPr>
-        <w:ind w:firstLine="567"/>
-        <w:rPr>
-          <w:b/>
-        </w:rPr>
+        <w:pStyle w:val="Heading2"/>
       </w:pPr>
       <w:r>
         <w:rPr>
@@ -768,9 +873,9 @@
         </w:rPr>
         <w:lastRenderedPageBreak/>
         <w:pict>
-          <v:rect id="_x0000_s1030" style="position:absolute;left:0;text-align:left;margin-left:-2.65pt;margin-top:-35.15pt;width:69.4pt;height:854.25pt;flip:x;z-index:251664384;visibility:visible;mso-wrap-distance-top:7.2pt;mso-wrap-distance-bottom:7.2pt;mso-position-horizontal-relative:page;mso-position-vertical-relative:margin;mso-height-relative:margin;v-text-anchor:middle" o:gfxdata="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" o:allowincell="f" fillcolor="#1f497d [3215]" stroked="f">
+          <v:rect id="_x0000_s1036" style="position:absolute;margin-left:-3.4pt;margin-top:-38.9pt;width:69.4pt;height:887.95pt;flip:x;z-index:251664384;visibility:visible;mso-wrap-distance-top:7.2pt;mso-wrap-distance-bottom:7.2pt;mso-position-horizontal-relative:page;mso-position-vertical-relative:margin;mso-height-relative:margin;v-text-anchor:middle" o:gfxdata="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" o:allowincell="f" fillcolor="#1f497d [3215]" stroked="f">
             <v:shadow on="t" color="black" opacity="26214f" origin="-.5,-.5" offset=".74836mm,.74836mm"/>
-            <v:textbox style="layout-flow:vertical;mso-layout-flow-alt:bottom-to-top" inset="21.6pt,21.6pt,21.6pt,21.6pt">
+            <v:textbox style="layout-flow:vertical;mso-layout-flow-alt:bottom-to-top;mso-next-textbox:#_x0000_s1036" inset="21.6pt,21.6pt,21.6pt,21.6pt">
               <w:txbxContent>
                 <w:p>
                   <w:pPr>
@@ -785,170 +890,228 @@
           </v:rect>
         </w:pict>
       </w:r>
-      <w:r>
-        <w:rPr>
-          <w:b/>
-        </w:rPr>
-        <w:t>Analista Desenvolvedor</w:t>
-      </w:r>
-    </w:p>
-    <w:p>
-      <w:r>
-        <w:t xml:space="preserve">Levantamento de requisitos de software; Documentação e modelagem de processos empresariais; </w:t>
-      </w:r>
-      <w:r>
-        <w:t>C</w:t>
-      </w:r>
-      <w:r>
-        <w:t xml:space="preserve">odificação </w:t>
-      </w:r>
-      <w:r>
-        <w:t>em C# de aplicações web, serviços e controles Windows</w:t>
-      </w:r>
-      <w:r>
-        <w:t>. Atuação nos sistemas das áreas de tesouraria, back-office, offshore investment, cobrança.</w:t>
-      </w:r>
-    </w:p>
-    <w:p>
-      <w:pPr>
-        <w:pStyle w:val="Ttulo2"/>
-      </w:pPr>
-      <w:r>
-        <w:t>Recognition RCBAB</w:t>
+    </w:p>
+    <w:p>
+      <w:pPr>
+        <w:pStyle w:val="Heading2"/>
+      </w:pPr>
+      <w:r>
+        <w:t>Itaú – Unibanco</w:t>
       </w:r>
       <w:r>
         <w:t xml:space="preserve"> </w:t>
       </w:r>
       <w:r>
-        <w:t xml:space="preserve"> (Maio/2011 – Julho /2011) </w:t>
-      </w:r>
-    </w:p>
-    <w:p>
-      <w:pPr>
-        <w:pStyle w:val="SemEspaamento"/>
-        <w:rPr>
-          <w:rStyle w:val="nfaseSutil"/>
+        <w:t>(</w:t>
+      </w:r>
+      <w:r>
+        <w:t>Agosto</w:t>
+      </w:r>
+      <w:r>
+        <w:t xml:space="preserve">/2011 – </w:t>
+      </w:r>
+      <w:r>
+        <w:t>Dezembro</w:t>
+      </w:r>
+      <w:r>
+        <w:t>/201</w:t>
+      </w:r>
+      <w:r>
+        <w:t>1</w:t>
+      </w:r>
+      <w:r>
+        <w:t xml:space="preserve">) </w:t>
+      </w:r>
+    </w:p>
+    <w:p>
+      <w:pPr>
+        <w:pStyle w:val="NoSpacing"/>
+        <w:rPr>
+          <w:rStyle w:val="SubtleEmphasis"/>
           <w:iCs w:val="0"/>
           <w:color w:val="auto"/>
         </w:rPr>
       </w:pPr>
       <w:r>
         <w:rPr>
-          <w:rStyle w:val="nfaseSutil"/>
+          <w:rStyle w:val="SubtleEmphasis"/>
           <w:iCs w:val="0"/>
           <w:color w:val="auto"/>
         </w:rPr>
-        <w:t>Empresa brasileira que disponibiliza aplicativos voltados para a automação bancária e soluções para a digitalização de documentos, como os processos de truncagem e de compensação de cheques e aprovação de documentação para financiamentos imobiliários.</w:t>
-      </w:r>
-    </w:p>
-    <w:p>
-      <w:pPr>
-        <w:pStyle w:val="SemEspaamento"/>
-        <w:rPr>
-          <w:rStyle w:val="nfaseSutil"/>
+        <w:t>Banco brasileiro com grande visibilidade internacional, líder de mercado na maioria dos segmentos bancários. Maior banco da América-Latina, 7º maior banco privado mundial.</w:t>
+      </w:r>
+    </w:p>
+    <w:p>
+      <w:pPr>
+        <w:ind w:firstLine="567"/>
+        <w:rPr>
+          <w:b/>
+        </w:rPr>
+      </w:pPr>
+      <w:r>
+        <w:rPr>
+          <w:b/>
+        </w:rPr>
+        <w:t>Analista Desenvolvedor</w:t>
+      </w:r>
+    </w:p>
+    <w:p>
+      <w:r>
+        <w:t xml:space="preserve">Levantamento de requisitos de software; Documentação e modelagem de processos empresariais; </w:t>
+      </w:r>
+      <w:r>
+        <w:t>C</w:t>
+      </w:r>
+      <w:r>
+        <w:t xml:space="preserve">odificação </w:t>
+      </w:r>
+      <w:r>
+        <w:t>em C# de aplicações web, serviços e controles Windows</w:t>
+      </w:r>
+      <w:r>
+        <w:t>. Atuação nos sistemas das áreas de tesouraria, back-office, offshore investment, cobrança.</w:t>
+      </w:r>
+    </w:p>
+    <w:p>
+      <w:pPr>
+        <w:pStyle w:val="Heading2"/>
+      </w:pPr>
+      <w:r>
+        <w:t>Recognition RCBAB</w:t>
+      </w:r>
+      <w:r>
+        <w:t xml:space="preserve"> </w:t>
+      </w:r>
+      <w:r>
+        <w:t xml:space="preserve"> (Maio/2011 – Julho /2011) </w:t>
+      </w:r>
+    </w:p>
+    <w:p>
+      <w:pPr>
+        <w:pStyle w:val="NoSpacing"/>
+        <w:rPr>
+          <w:rStyle w:val="SubtleEmphasis"/>
           <w:iCs w:val="0"/>
           <w:color w:val="auto"/>
         </w:rPr>
       </w:pPr>
       <w:r>
         <w:rPr>
-          <w:rStyle w:val="nfaseSutil"/>
+          <w:rStyle w:val="SubtleEmphasis"/>
           <w:iCs w:val="0"/>
           <w:color w:val="auto"/>
         </w:rPr>
-        <w:t>Principais clientes: Bradesco, Santander, Banese, Caixa Econômica Federal.</w:t>
-      </w:r>
-    </w:p>
-    <w:p>
-      <w:pPr>
-        <w:ind w:firstLine="567"/>
-        <w:rPr>
-          <w:b/>
-        </w:rPr>
-      </w:pPr>
-      <w:r>
-        <w:rPr>
-          <w:b/>
-        </w:rPr>
-        <w:t>Analista de Sistemas</w:t>
-      </w:r>
-    </w:p>
-    <w:p>
-      <w:r>
-        <w:rPr>
-          <w:bCs/>
-        </w:rPr>
-        <w:t xml:space="preserve">Levantamento de requisitos de software; Planejamento e projeto de software; </w:t>
-      </w:r>
-      <w:r>
-        <w:t>C</w:t>
-      </w:r>
-      <w:r>
-        <w:t xml:space="preserve">odificação </w:t>
-      </w:r>
-      <w:r>
-        <w:t>em C# de aplicações web, serviços e controles Windows</w:t>
-      </w:r>
-      <w:r>
-        <w:rPr>
-          <w:bCs/>
-        </w:rPr>
-        <w:t>; Atuação principalmente no sistema de automatização de compensação bancária do Banco Banese.</w:t>
-      </w:r>
-    </w:p>
-    <w:p>
-      <w:pPr>
-        <w:pStyle w:val="Ttulo2"/>
-      </w:pPr>
-      <w:r>
-        <w:t>Grupo Meta</w:t>
-      </w:r>
-      <w:r>
-        <w:t xml:space="preserve"> </w:t>
-      </w:r>
-      <w:r>
-        <w:t>(</w:t>
-      </w:r>
-      <w:r>
-        <w:t>Novembro</w:t>
-      </w:r>
-      <w:r>
-        <w:t xml:space="preserve">/2009 – Abril/2011) </w:t>
-      </w:r>
-    </w:p>
-    <w:p>
-      <w:pPr>
-        <w:pStyle w:val="SemEspaamento"/>
-        <w:rPr>
-          <w:rStyle w:val="nfaseSutil"/>
+        <w:t>Empresa brasileira que disponibiliza aplicativos voltados para a automação bancária e soluções para a digitalização de documentos, como os processos de truncagem e de compensação de cheques e aprovação de documentação para financiamentos imobiliários.</w:t>
+      </w:r>
+    </w:p>
+    <w:p>
+      <w:pPr>
+        <w:pStyle w:val="NoSpacing"/>
+        <w:rPr>
+          <w:rStyle w:val="SubtleEmphasis"/>
           <w:iCs w:val="0"/>
           <w:color w:val="auto"/>
         </w:rPr>
       </w:pPr>
       <w:r>
         <w:rPr>
-          <w:rStyle w:val="nfaseSutil"/>
+          <w:rStyle w:val="SubtleEmphasis"/>
           <w:iCs w:val="0"/>
           <w:color w:val="auto"/>
         </w:rPr>
-        <w:t>Multinacional brasileira que utiliza a tecnologia da informação e modelos empresariais para montar e administrar Outsourcing, Consultoria e SAP. O grupo tem sua qualidade comprovada no certificado CMMI nível 3, obtido em 2010, além dos 20 anos de atuação no mercado nacional e internacional.</w:t>
-      </w:r>
-    </w:p>
-    <w:p>
-      <w:pPr>
-        <w:pStyle w:val="SemEspaamento"/>
-        <w:rPr>
-          <w:rStyle w:val="nfaseSutil"/>
+        <w:t>Principais clientes: Bradesco, Santander, Banese, Caixa Econômica Federal.</w:t>
+      </w:r>
+    </w:p>
+    <w:p>
+      <w:pPr>
+        <w:ind w:firstLine="567"/>
+        <w:rPr>
+          <w:b/>
+        </w:rPr>
+      </w:pPr>
+      <w:r>
+        <w:rPr>
+          <w:b/>
+        </w:rPr>
+        <w:t>Analista de Sistemas</w:t>
+      </w:r>
+    </w:p>
+    <w:p>
+      <w:r>
+        <w:rPr>
+          <w:bCs/>
+        </w:rPr>
+        <w:t xml:space="preserve">Levantamento de requisitos de software; Planejamento e projeto de software; </w:t>
+      </w:r>
+      <w:r>
+        <w:t>C</w:t>
+      </w:r>
+      <w:r>
+        <w:t xml:space="preserve">odificação </w:t>
+      </w:r>
+      <w:r>
+        <w:t>em C# de aplicações web, serviços e controles Windows</w:t>
+      </w:r>
+      <w:r>
+        <w:rPr>
+          <w:bCs/>
+        </w:rPr>
+        <w:t>; Atuação principalmente no sistema de automatização de compensação bancária do Banco Banese.</w:t>
+      </w:r>
+    </w:p>
+    <w:p>
+      <w:pPr>
+        <w:pStyle w:val="Heading2"/>
+      </w:pPr>
+      <w:r>
+        <w:t>Grupo Meta</w:t>
+      </w:r>
+      <w:r>
+        <w:t xml:space="preserve"> </w:t>
+      </w:r>
+      <w:r>
+        <w:t>(</w:t>
+      </w:r>
+      <w:r>
+        <w:t>Novembro</w:t>
+      </w:r>
+      <w:r>
+        <w:t xml:space="preserve">/2009 – Abril/2011) </w:t>
+      </w:r>
+    </w:p>
+    <w:p>
+      <w:pPr>
+        <w:pStyle w:val="NoSpacing"/>
+        <w:rPr>
+          <w:rStyle w:val="SubtleEmphasis"/>
           <w:iCs w:val="0"/>
           <w:color w:val="auto"/>
         </w:rPr>
       </w:pPr>
       <w:r>
         <w:rPr>
-          <w:rStyle w:val="nfaseSutil"/>
+          <w:rStyle w:val="SubtleEmphasis"/>
           <w:iCs w:val="0"/>
           <w:color w:val="auto"/>
         </w:rPr>
+        <w:t>Multinacional brasileira que utiliza a tecnologia da informação e modelos empresariais para montar e administrar Outsourcing, Consultoria e SAP. O grupo tem sua qualidade comprovada no certificado CMMI nível 3, obtido em 2010, além dos 20 anos de atuação no mercado nacional e internacional.</w:t>
+      </w:r>
+    </w:p>
+    <w:p>
+      <w:pPr>
+        <w:pStyle w:val="NoSpacing"/>
+        <w:rPr>
+          <w:rStyle w:val="SubtleEmphasis"/>
+          <w:iCs w:val="0"/>
+          <w:color w:val="auto"/>
+        </w:rPr>
+      </w:pPr>
+      <w:r>
+        <w:rPr>
+          <w:rStyle w:val="SubtleEmphasis"/>
+          <w:iCs w:val="0"/>
+          <w:color w:val="auto"/>
+        </w:rPr>
         <w:t>Principais clientes: Porto Seguro, Banco Fibra, Vivo, Gerdau, Allianz, Claro, Brasil Telecom, TAM.</w:t>
       </w:r>
     </w:p>
@@ -1073,7 +1236,7 @@
     </w:p>
     <w:p>
       <w:pPr>
-        <w:pStyle w:val="Ttulo2"/>
+        <w:pStyle w:val="Heading2"/>
       </w:pPr>
       <w:r>
         <w:t>Gotoweb Informática</w:t>
@@ -1093,17 +1256,34 @@
     </w:p>
     <w:p>
       <w:pPr>
-        <w:pStyle w:val="SemEspaamento"/>
-      </w:pPr>
-      <w:r>
+        <w:pStyle w:val="NoSpacing"/>
+        <w:rPr>
+          <w:rStyle w:val="SubtleEmphasis"/>
+          <w:color w:val="auto"/>
+        </w:rPr>
+      </w:pPr>
+      <w:r>
+        <w:rPr>
+          <w:rStyle w:val="SubtleEmphasis"/>
+          <w:color w:val="auto"/>
+        </w:rPr>
         <w:t xml:space="preserve">Software House com foco em aplicativos proprietários, intranets e portais de informação. </w:t>
       </w:r>
     </w:p>
     <w:p>
       <w:pPr>
-        <w:pStyle w:val="SemEspaamento"/>
-      </w:pPr>
-      <w:r>
+        <w:pStyle w:val="NoSpacing"/>
+        <w:rPr>
+          <w:rStyle w:val="SubtleEmphasis"/>
+          <w:b/>
+          <w:color w:val="auto"/>
+        </w:rPr>
+      </w:pPr>
+      <w:r>
+        <w:rPr>
+          <w:rStyle w:val="SubtleEmphasis"/>
+          <w:color w:val="auto"/>
+        </w:rPr>
         <w:t>Principais clientes: São Paulo Anjos, Chilli Beans, Vibe Academia, Diário de Noticias, Ricardo Tayar Imóveis.</w:t>
       </w:r>
     </w:p>
@@ -1174,9 +1354,9 @@
     </w:p>
     <w:p>
       <w:pPr>
-        <w:pStyle w:val="Ttulo1"/>
-        <w:rPr>
-          <w:rStyle w:val="Ttulo1Char"/>
+        <w:pStyle w:val="Heading1"/>
+        <w:rPr>
+          <w:rStyle w:val="Heading1Char"/>
         </w:rPr>
       </w:pPr>
       <w:r>
@@ -1216,7 +1396,7 @@
     </w:p>
     <w:p>
       <w:pPr>
-        <w:pStyle w:val="Ttulo1"/>
+        <w:pStyle w:val="Heading1"/>
       </w:pPr>
       <w:r>
         <w:t>Idiomas</w:t>
@@ -1260,7 +1440,7 @@
     </w:p>
     <w:p>
       <w:pPr>
-        <w:pStyle w:val="Ttulo1"/>
+        <w:pStyle w:val="Heading1"/>
       </w:pPr>
       <w:r>
         <w:t>Cursos</w:t>
@@ -1302,9 +1482,10 @@
         <w:t>ASP [Sites Dinâmicos I] / Lógica de Programação / Flash Programado I / Básico de Produção de Websites</w:t>
       </w:r>
     </w:p>
+    <w:p/>
     <w:sectPr>
       <w:pgSz w:w="11907" w:h="16839" w:code="9"/>
-      <w:pgMar w:top="568" w:right="567" w:bottom="426" w:left="1560" w:header="142" w:footer="34" w:gutter="0"/>
+      <w:pgMar w:top="709" w:right="567" w:bottom="426" w:left="1843" w:header="142" w:footer="34" w:gutter="0"/>
       <w:cols w:space="708"/>
       <w:titlePg/>
       <w:docGrid w:linePitch="360"/>
@@ -1314,15 +1495,15 @@
 </file>
 
 <file path=word/endnotes.xml><?xml version="1.0" encoding="utf-8"?>
-<w:endnotes xmlns:ve="http://schemas.openxmlformats.org/markup-compatibility/2006" xmlns:o="urn:schemas-microsoft-com:office:office" xmlns:r="http://schemas.openxmlformats.org/officeDocument/2006/relationships" xmlns:m="http://schemas.openxmlformats.org/officeDocument/2006/math" xmlns:v="urn:schemas-microsoft-com:vml" xmlns:wp="http://schemas.openxmlformats.org/drawingml/2006/wordprocessingDrawing" xmlns:w10="urn:schemas-microsoft-com:office:word" xmlns:w="http://schemas.openxmlformats.org/wordprocessingml/2006/main" xmlns:wne="http://schemas.microsoft.com/office/word/2006/wordml">
-  <w:endnote w:type="separator" w:id="0">
+<w:endnotes xmlns:wpc="http://schemas.microsoft.com/office/word/2010/wordprocessingCanvas" xmlns:mc="http://schemas.openxmlformats.org/markup-compatibility/2006" xmlns:o="urn:schemas-microsoft-com:office:office" xmlns:r="http://schemas.openxmlformats.org/officeDocument/2006/relationships" xmlns:m="http://schemas.openxmlformats.org/officeDocument/2006/math" xmlns:v="urn:schemas-microsoft-com:vml" xmlns:wp14="http://schemas.microsoft.com/office/word/2010/wordprocessingDrawing" xmlns:wp="http://schemas.openxmlformats.org/drawingml/2006/wordprocessingDrawing" xmlns:w10="urn:schemas-microsoft-com:office:word" xmlns:w="http://schemas.openxmlformats.org/wordprocessingml/2006/main" xmlns:w14="http://schemas.microsoft.com/office/word/2010/wordml" xmlns:wpg="http://schemas.microsoft.com/office/word/2010/wordprocessingGroup" xmlns:wpi="http://schemas.microsoft.com/office/word/2010/wordprocessingInk" xmlns:wne="http://schemas.microsoft.com/office/word/2006/wordml" xmlns:wps="http://schemas.microsoft.com/office/word/2010/wordprocessingShape" mc:Ignorable="w14 wp14">
+  <w:endnote w:type="separator" w:id="-1">
     <w:p>
       <w:r>
         <w:separator/>
       </w:r>
     </w:p>
   </w:endnote>
-  <w:endnote w:type="continuationSeparator" w:id="1">
+  <w:endnote w:type="continuationSeparator" w:id="0">
     <w:p>
       <w:r>
         <w:continuationSeparator/>
@@ -1333,15 +1514,15 @@
 </file>
 
 <file path=word/footnotes.xml><?xml version="1.0" encoding="utf-8"?>
-<w:footnotes xmlns:ve="http://schemas.openxmlformats.org/markup-compatibility/2006" xmlns:o="urn:schemas-microsoft-com:office:office" xmlns:r="http://schemas.openxmlformats.org/officeDocument/2006/relationships" xmlns:m="http://schemas.openxmlformats.org/officeDocument/2006/math" xmlns:v="urn:schemas-microsoft-com:vml" xmlns:wp="http://schemas.openxmlformats.org/drawingml/2006/wordprocessingDrawing" xmlns:w10="urn:schemas-microsoft-com:office:word" xmlns:w="http://schemas.openxmlformats.org/wordprocessingml/2006/main" xmlns:wne="http://schemas.microsoft.com/office/word/2006/wordml">
-  <w:footnote w:type="separator" w:id="0">
+<w:footnotes xmlns:wpc="http://schemas.microsoft.com/office/word/2010/wordprocessingCanvas" xmlns:mc="http://schemas.openxmlformats.org/markup-compatibility/2006" xmlns:o="urn:schemas-microsoft-com:office:office" xmlns:r="http://schemas.openxmlformats.org/officeDocument/2006/relationships" xmlns:m="http://schemas.openxmlformats.org/officeDocument/2006/math" xmlns:v="urn:schemas-microsoft-com:vml" xmlns:wp14="http://schemas.microsoft.com/office/word/2010/wordprocessingDrawing" xmlns:wp="http://schemas.openxmlformats.org/drawingml/2006/wordprocessingDrawing" xmlns:w10="urn:schemas-microsoft-com:office:word" xmlns:w="http://schemas.openxmlformats.org/wordprocessingml/2006/main" xmlns:w14="http://schemas.microsoft.com/office/word/2010/wordml" xmlns:wpg="http://schemas.microsoft.com/office/word/2010/wordprocessingGroup" xmlns:wpi="http://schemas.microsoft.com/office/word/2010/wordprocessingInk" xmlns:wne="http://schemas.microsoft.com/office/word/2006/wordml" xmlns:wps="http://schemas.microsoft.com/office/word/2010/wordprocessingShape" mc:Ignorable="w14 wp14">
+  <w:footnote w:type="separator" w:id="-1">
     <w:p>
       <w:r>
         <w:separator/>
       </w:r>
     </w:p>
   </w:footnote>
-  <w:footnote w:type="continuationSeparator" w:id="1">
+  <w:footnote w:type="continuationSeparator" w:id="0">
     <w:p>
       <w:r>
         <w:continuationSeparator/>
@@ -1352,7 +1533,7 @@
 </file>
 
 <file path=word/numbering.xml><?xml version="1.0" encoding="utf-8"?>
-<w:numbering xmlns:ve="http://schemas.openxmlformats.org/markup-compatibility/2006" xmlns:o="urn:schemas-microsoft-com:office:office" xmlns:r="http://schemas.openxmlformats.org/officeDocument/2006/relationships" xmlns:m="http://schemas.openxmlformats.org/officeDocument/2006/math" xmlns:v="urn:schemas-microsoft-com:vml" xmlns:wp="http://schemas.openxmlformats.org/drawingml/2006/wordprocessingDrawing" xmlns:w10="urn:schemas-microsoft-com:office:word" xmlns:w="http://schemas.openxmlformats.org/wordprocessingml/2006/main" xmlns:wne="http://schemas.microsoft.com/office/word/2006/wordml">
+<w:numbering xmlns:wpc="http://schemas.microsoft.com/office/word/2010/wordprocessingCanvas" xmlns:mc="http://schemas.openxmlformats.org/markup-compatibility/2006" xmlns:o="urn:schemas-microsoft-com:office:office" xmlns:r="http://schemas.openxmlformats.org/officeDocument/2006/relationships" xmlns:m="http://schemas.openxmlformats.org/officeDocument/2006/math" xmlns:v="urn:schemas-microsoft-com:vml" xmlns:wp14="http://schemas.microsoft.com/office/word/2010/wordprocessingDrawing" xmlns:wp="http://schemas.openxmlformats.org/drawingml/2006/wordprocessingDrawing" xmlns:w10="urn:schemas-microsoft-com:office:word" xmlns:w="http://schemas.openxmlformats.org/wordprocessingml/2006/main" xmlns:w14="http://schemas.microsoft.com/office/word/2010/wordml" xmlns:wpg="http://schemas.microsoft.com/office/word/2010/wordprocessingGroup" xmlns:wpi="http://schemas.microsoft.com/office/word/2010/wordprocessingInk" xmlns:wne="http://schemas.microsoft.com/office/word/2006/wordml" xmlns:wps="http://schemas.microsoft.com/office/word/2010/wordprocessingShape" mc:Ignorable="w14 wp14">
   <w:abstractNum w:abstractNumId="0">
     <w:nsid w:val="166C59C8"/>
     <w:multiLevelType w:val="hybridMultilevel"/>
@@ -1473,7 +1654,7 @@
     <w:lvl w:ilvl="0" w:tplc="C44C27DA">
       <w:start w:val="1"/>
       <w:numFmt w:val="bullet"/>
-      <w:pStyle w:val="Ttulo5"/>
+      <w:pStyle w:val="Heading5"/>
       <w:lvlText w:val=""/>
       <w:lvlJc w:val="left"/>
       <w:pPr>
@@ -2432,7 +2613,7 @@
 </file>
 
 <file path=word/styles.xml><?xml version="1.0" encoding="utf-8"?>
-<w:styles xmlns:r="http://schemas.openxmlformats.org/officeDocument/2006/relationships" xmlns:w="http://schemas.openxmlformats.org/wordprocessingml/2006/main">
+<w:styles xmlns:mc="http://schemas.openxmlformats.org/markup-compatibility/2006" xmlns:r="http://schemas.openxmlformats.org/officeDocument/2006/relationships" xmlns:w="http://schemas.openxmlformats.org/wordprocessingml/2006/main" xmlns:w14="http://schemas.microsoft.com/office/word/2010/wordml" mc:Ignorable="w14">
   <w:docDefaults>
     <w:rPrDefault>
       <w:rPr>
@@ -2584,29 +2765,30 @@
   <w:style w:type="paragraph" w:default="1" w:styleId="Normal">
     <w:name w:val="Normal"/>
     <w:qFormat/>
-    <w:rsid w:val="008A6AB3"/>
+    <w:rsid w:val="00E3046A"/>
     <w:pPr>
       <w:jc w:val="both"/>
     </w:pPr>
     <w:rPr>
       <w:rFonts w:ascii="Verdana" w:eastAsia="Times New Roman" w:hAnsi="Verdana"/>
+      <w:sz w:val="18"/>
       <w:lang w:eastAsia="en-US"/>
     </w:rPr>
   </w:style>
-  <w:style w:type="paragraph" w:styleId="Ttulo1">
+  <w:style w:type="paragraph" w:styleId="Heading1">
     <w:name w:val="heading 1"/>
     <w:next w:val="Normal"/>
-    <w:link w:val="Ttulo1Char"/>
+    <w:link w:val="Heading1Char"/>
     <w:uiPriority w:val="9"/>
     <w:qFormat/>
-    <w:rsid w:val="00407B1C"/>
+    <w:rsid w:val="00CF23B0"/>
     <w:pPr>
       <w:keepNext/>
       <w:keepLines/>
       <w:pBdr>
         <w:bottom w:val="single" w:sz="4" w:space="1" w:color="17365D"/>
       </w:pBdr>
-      <w:spacing w:before="240"/>
+      <w:spacing w:before="120"/>
       <w:jc w:val="right"/>
       <w:outlineLvl w:val="0"/>
     </w:pPr>
@@ -2621,11 +2803,11 @@
       <w:lang w:eastAsia="en-US"/>
     </w:rPr>
   </w:style>
-  <w:style w:type="paragraph" w:styleId="Ttulo2">
+  <w:style w:type="paragraph" w:styleId="Heading2">
     <w:name w:val="heading 2"/>
     <w:basedOn w:val="Normal"/>
     <w:next w:val="Normal"/>
-    <w:link w:val="Ttulo2Char"/>
+    <w:link w:val="Heading2Char"/>
     <w:autoRedefine/>
     <w:uiPriority w:val="9"/>
     <w:unhideWhenUsed/>
@@ -2647,10 +2829,10 @@
       <w:color w:val="17365D"/>
     </w:rPr>
   </w:style>
-  <w:style w:type="paragraph" w:styleId="Ttulo3">
+  <w:style w:type="paragraph" w:styleId="Heading3">
     <w:name w:val="heading 3"/>
     <w:next w:val="Normal"/>
-    <w:link w:val="Ttulo3Char"/>
+    <w:link w:val="Heading3Char"/>
     <w:uiPriority w:val="9"/>
     <w:unhideWhenUsed/>
     <w:qFormat/>
@@ -2670,11 +2852,11 @@
       <w:lang w:eastAsia="en-US"/>
     </w:rPr>
   </w:style>
-  <w:style w:type="paragraph" w:styleId="Ttulo4">
+  <w:style w:type="paragraph" w:styleId="Heading4">
     <w:name w:val="heading 4"/>
     <w:basedOn w:val="Normal"/>
     <w:next w:val="Normal"/>
-    <w:link w:val="Ttulo4Char"/>
+    <w:link w:val="Heading4Char"/>
     <w:uiPriority w:val="9"/>
     <w:unhideWhenUsed/>
     <w:qFormat/>
@@ -2696,11 +2878,11 @@
       <w:sz w:val="40"/>
     </w:rPr>
   </w:style>
-  <w:style w:type="paragraph" w:styleId="Ttulo5">
+  <w:style w:type="paragraph" w:styleId="Heading5">
     <w:name w:val="heading 5"/>
-    <w:basedOn w:val="Ttulo3"/>
+    <w:basedOn w:val="Heading3"/>
     <w:next w:val="Normal"/>
-    <w:link w:val="Ttulo5Char"/>
+    <w:link w:val="Heading5Char"/>
     <w:uiPriority w:val="9"/>
     <w:unhideWhenUsed/>
     <w:qFormat/>
@@ -2717,18 +2899,17 @@
       <w:color w:val="000000"/>
     </w:rPr>
   </w:style>
-  <w:style w:type="character" w:default="1" w:styleId="Fontepargpadro">
+  <w:style w:type="character" w:default="1" w:styleId="DefaultParagraphFont">
     <w:name w:val="Default Paragraph Font"/>
     <w:uiPriority w:val="1"/>
     <w:semiHidden/>
     <w:unhideWhenUsed/>
   </w:style>
-  <w:style w:type="table" w:default="1" w:styleId="Tabelanormal">
+  <w:style w:type="table" w:default="1" w:styleId="TableNormal">
     <w:name w:val="Normal Table"/>
     <w:uiPriority w:val="99"/>
     <w:semiHidden/>
     <w:unhideWhenUsed/>
-    <w:qFormat/>
     <w:tblPr>
       <w:tblInd w:w="0" w:type="dxa"/>
       <w:tblCellMar>
@@ -2739,17 +2920,17 @@
       </w:tblCellMar>
     </w:tblPr>
   </w:style>
-  <w:style w:type="numbering" w:default="1" w:styleId="Semlista">
+  <w:style w:type="numbering" w:default="1" w:styleId="NoList">
     <w:name w:val="No List"/>
     <w:uiPriority w:val="99"/>
     <w:semiHidden/>
     <w:unhideWhenUsed/>
   </w:style>
-  <w:style w:type="character" w:customStyle="1" w:styleId="Ttulo1Char">
-    <w:name w:val="Título 1 Char"/>
-    <w:link w:val="Ttulo1"/>
+  <w:style w:type="character" w:customStyle="1" w:styleId="Heading1Char">
+    <w:name w:val="Heading 1 Char"/>
+    <w:link w:val="Heading1"/>
     <w:uiPriority w:val="9"/>
-    <w:rsid w:val="00407B1C"/>
+    <w:rsid w:val="00CF23B0"/>
     <w:rPr>
       <w:rFonts w:ascii="Arial Black" w:eastAsia="Times New Roman" w:hAnsi="Arial Black"/>
       <w:bCs/>
@@ -2761,10 +2942,10 @@
       <w:lang w:eastAsia="en-US"/>
     </w:rPr>
   </w:style>
-  <w:style w:type="paragraph" w:styleId="SemEspaamento">
+  <w:style w:type="paragraph" w:styleId="NoSpacing">
     <w:name w:val="No Spacing"/>
     <w:basedOn w:val="Normal"/>
-    <w:link w:val="SemEspaamentoChar"/>
+    <w:link w:val="NoSpacingChar"/>
     <w:uiPriority w:val="1"/>
     <w:qFormat/>
     <w:rsid w:val="00407B1C"/>
@@ -2774,13 +2955,12 @@
     </w:pPr>
     <w:rPr>
       <w:i/>
-      <w:sz w:val="18"/>
       <w:szCs w:val="16"/>
     </w:rPr>
   </w:style>
-  <w:style w:type="character" w:customStyle="1" w:styleId="Ttulo2Char">
-    <w:name w:val="Título 2 Char"/>
-    <w:link w:val="Ttulo2"/>
+  <w:style w:type="character" w:customStyle="1" w:styleId="Heading2Char">
+    <w:name w:val="Heading 2 Char"/>
+    <w:link w:val="Heading2"/>
     <w:uiPriority w:val="9"/>
     <w:rsid w:val="00470903"/>
     <w:rPr>
@@ -2791,9 +2971,9 @@
       <w:lang w:eastAsia="en-US"/>
     </w:rPr>
   </w:style>
-  <w:style w:type="character" w:customStyle="1" w:styleId="SemEspaamentoChar">
-    <w:name w:val="Sem Espaçamento Char"/>
-    <w:link w:val="SemEspaamento"/>
+  <w:style w:type="character" w:customStyle="1" w:styleId="NoSpacingChar">
+    <w:name w:val="No Spacing Char"/>
+    <w:link w:val="NoSpacing"/>
     <w:uiPriority w:val="1"/>
     <w:rsid w:val="00407B1C"/>
     <w:rPr>
@@ -2804,10 +2984,10 @@
       <w:lang w:eastAsia="en-US"/>
     </w:rPr>
   </w:style>
-  <w:style w:type="paragraph" w:styleId="Textodebalo">
+  <w:style w:type="paragraph" w:styleId="BalloonText">
     <w:name w:val="Balloon Text"/>
     <w:basedOn w:val="Normal"/>
-    <w:link w:val="TextodebaloChar"/>
+    <w:link w:val="BalloonTextChar"/>
     <w:uiPriority w:val="99"/>
     <w:semiHidden/>
     <w:unhideWhenUsed/>
@@ -2818,9 +2998,9 @@
       <w:szCs w:val="16"/>
     </w:rPr>
   </w:style>
-  <w:style w:type="character" w:customStyle="1" w:styleId="TextodebaloChar">
-    <w:name w:val="Texto de balão Char"/>
-    <w:link w:val="Textodebalo"/>
+  <w:style w:type="character" w:customStyle="1" w:styleId="BalloonTextChar">
+    <w:name w:val="Balloon Text Char"/>
+    <w:link w:val="BalloonText"/>
     <w:uiPriority w:val="99"/>
     <w:semiHidden/>
     <w:rsid w:val="006304E5"/>
@@ -2840,9 +3020,9 @@
       <w:u w:val="single"/>
     </w:rPr>
   </w:style>
-  <w:style w:type="character" w:customStyle="1" w:styleId="Ttulo3Char">
-    <w:name w:val="Título 3 Char"/>
-    <w:link w:val="Ttulo3"/>
+  <w:style w:type="character" w:customStyle="1" w:styleId="Heading3Char">
+    <w:name w:val="Heading 3 Char"/>
+    <w:link w:val="Heading3"/>
     <w:uiPriority w:val="9"/>
     <w:rsid w:val="00F66F73"/>
     <w:rPr>
@@ -2854,7 +3034,7 @@
       <w:lang w:eastAsia="en-US"/>
     </w:rPr>
   </w:style>
-  <w:style w:type="paragraph" w:styleId="PargrafodaLista">
+  <w:style w:type="paragraph" w:styleId="ListParagraph">
     <w:name w:val="List Paragraph"/>
     <w:basedOn w:val="Normal"/>
     <w:uiPriority w:val="34"/>
@@ -2865,10 +3045,10 @@
       <w:contextualSpacing/>
     </w:pPr>
   </w:style>
-  <w:style w:type="paragraph" w:styleId="Cabealho">
+  <w:style w:type="paragraph" w:styleId="Header">
     <w:name w:val="header"/>
     <w:basedOn w:val="Normal"/>
-    <w:link w:val="CabealhoChar"/>
+    <w:link w:val="HeaderChar"/>
     <w:uiPriority w:val="99"/>
     <w:unhideWhenUsed/>
     <w:rsid w:val="008357FB"/>
@@ -2879,9 +3059,9 @@
       </w:tabs>
     </w:pPr>
   </w:style>
-  <w:style w:type="character" w:customStyle="1" w:styleId="CabealhoChar">
-    <w:name w:val="Cabeçalho Char"/>
-    <w:link w:val="Cabealho"/>
+  <w:style w:type="character" w:customStyle="1" w:styleId="HeaderChar">
+    <w:name w:val="Header Char"/>
+    <w:link w:val="Header"/>
     <w:uiPriority w:val="99"/>
     <w:rsid w:val="008357FB"/>
     <w:rPr>
@@ -2891,10 +3071,10 @@
       <w:lang w:val="pt-BR"/>
     </w:rPr>
   </w:style>
-  <w:style w:type="paragraph" w:styleId="Rodap">
+  <w:style w:type="paragraph" w:styleId="Footer">
     <w:name w:val="footer"/>
     <w:basedOn w:val="Normal"/>
-    <w:link w:val="RodapChar"/>
+    <w:link w:val="FooterChar"/>
     <w:uiPriority w:val="99"/>
     <w:unhideWhenUsed/>
     <w:rsid w:val="008357FB"/>
@@ -2905,9 +3085,9 @@
       </w:tabs>
     </w:pPr>
   </w:style>
-  <w:style w:type="character" w:customStyle="1" w:styleId="RodapChar">
-    <w:name w:val="Rodapé Char"/>
-    <w:link w:val="Rodap"/>
+  <w:style w:type="character" w:customStyle="1" w:styleId="FooterChar">
+    <w:name w:val="Footer Char"/>
+    <w:link w:val="Footer"/>
     <w:uiPriority w:val="99"/>
     <w:rsid w:val="008357FB"/>
     <w:rPr>
@@ -2917,9 +3097,9 @@
       <w:lang w:val="pt-BR"/>
     </w:rPr>
   </w:style>
-  <w:style w:type="character" w:customStyle="1" w:styleId="Ttulo4Char">
-    <w:name w:val="Título 4 Char"/>
-    <w:link w:val="Ttulo4"/>
+  <w:style w:type="character" w:customStyle="1" w:styleId="Heading4Char">
+    <w:name w:val="Heading 4 Char"/>
+    <w:link w:val="Heading4"/>
     <w:uiPriority w:val="9"/>
     <w:rsid w:val="004B0284"/>
     <w:rPr>
@@ -2932,7 +3112,7 @@
       <w:lang w:eastAsia="en-US"/>
     </w:rPr>
   </w:style>
-  <w:style w:type="character" w:styleId="nfaseSutil">
+  <w:style w:type="character" w:styleId="SubtleEmphasis">
     <w:name w:val="Subtle Emphasis"/>
     <w:uiPriority w:val="19"/>
     <w:qFormat/>
@@ -2943,11 +3123,11 @@
       <w:color w:val="808080"/>
     </w:rPr>
   </w:style>
-  <w:style w:type="paragraph" w:styleId="Subttulo">
+  <w:style w:type="paragraph" w:styleId="Subtitle">
     <w:name w:val="Subtitle"/>
     <w:basedOn w:val="Normal"/>
     <w:next w:val="Normal"/>
-    <w:link w:val="SubttuloChar"/>
+    <w:link w:val="SubtitleChar"/>
     <w:uiPriority w:val="11"/>
     <w:qFormat/>
     <w:rsid w:val="00022EE1"/>
@@ -2962,9 +3142,9 @@
       <w:szCs w:val="24"/>
     </w:rPr>
   </w:style>
-  <w:style w:type="character" w:customStyle="1" w:styleId="SubttuloChar">
-    <w:name w:val="Subtítulo Char"/>
-    <w:link w:val="Subttulo"/>
+  <w:style w:type="character" w:customStyle="1" w:styleId="SubtitleChar">
+    <w:name w:val="Subtitle Char"/>
+    <w:link w:val="Subtitle"/>
     <w:uiPriority w:val="11"/>
     <w:rsid w:val="00022EE1"/>
     <w:rPr>
@@ -2974,9 +3154,9 @@
       <w:lang w:val="pt-BR"/>
     </w:rPr>
   </w:style>
-  <w:style w:type="character" w:customStyle="1" w:styleId="Ttulo5Char">
-    <w:name w:val="Título 5 Char"/>
-    <w:link w:val="Ttulo5"/>
+  <w:style w:type="character" w:customStyle="1" w:styleId="Heading5Char">
+    <w:name w:val="Heading 5 Char"/>
+    <w:link w:val="Heading5"/>
     <w:uiPriority w:val="9"/>
     <w:rsid w:val="00102F48"/>
     <w:rPr>
@@ -2988,6 +3168,196 @@
       <w:szCs w:val="72"/>
       <w:lang w:eastAsia="en-US"/>
     </w:rPr>
+  </w:style>
+</w:styles>
+</file>
+
+<file path=word/stylesWithEffects.xml><?xml version="1.0" encoding="utf-8"?>
+<w:styles xmlns:wpc="http://schemas.microsoft.com/office/word/2010/wordprocessingCanvas" xmlns:mc="http://schemas.openxmlformats.org/markup-compatibility/2006" xmlns:o="urn:schemas-microsoft-com:office:office" xmlns:r="http://schemas.openxmlformats.org/officeDocument/2006/relationships" xmlns:m="http://schemas.openxmlformats.org/officeDocument/2006/math" xmlns:v="urn:schemas-microsoft-com:vml" xmlns:wp14="http://schemas.microsoft.com/office/word/2010/wordprocessingDrawing" xmlns:wp="http://schemas.openxmlformats.org/drawingml/2006/wordprocessingDrawing" xmlns:w10="urn:schemas-microsoft-com:office:word" xmlns:w="http://schemas.openxmlformats.org/wordprocessingml/2006/main" xmlns:w14="http://schemas.microsoft.com/office/word/2010/wordml" xmlns:wpg="http://schemas.microsoft.com/office/word/2010/wordprocessingGroup" xmlns:wpi="http://schemas.microsoft.com/office/word/2010/wordprocessingInk" xmlns:wne="http://schemas.microsoft.com/office/word/2006/wordml" xmlns:wps="http://schemas.microsoft.com/office/word/2010/wordprocessingShape" mc:Ignorable="w14 wp14">
+  <w:docDefaults>
+    <w:rPrDefault>
+      <w:rPr>
+        <w:rFonts w:asciiTheme="minorHAnsi" w:eastAsiaTheme="minorEastAsia" w:hAnsiTheme="minorHAnsi" w:cstheme="minorBidi"/>
+        <w:sz w:val="22"/>
+        <w:szCs w:val="22"/>
+        <w:lang w:val="pt-BR" w:eastAsia="pt-BR" w:bidi="ar-SA"/>
+      </w:rPr>
+    </w:rPrDefault>
+    <w:pPrDefault>
+      <w:pPr>
+        <w:spacing w:after="200" w:line="276" w:lineRule="auto"/>
+      </w:pPr>
+    </w:pPrDefault>
+  </w:docDefaults>
+  <w:latentStyles w:defLockedState="0" w:defUIPriority="99" w:defSemiHidden="1" w:defUnhideWhenUsed="1" w:defQFormat="0" w:count="267">
+    <w:lsdException w:name="Normal" w:semiHidden="0" w:uiPriority="0" w:unhideWhenUsed="0" w:qFormat="1"/>
+    <w:lsdException w:name="heading 1" w:semiHidden="0" w:uiPriority="9" w:unhideWhenUsed="0" w:qFormat="1"/>
+    <w:lsdException w:name="heading 2" w:uiPriority="9" w:qFormat="1"/>
+    <w:lsdException w:name="heading 3" w:uiPriority="9" w:qFormat="1"/>
+    <w:lsdException w:name="heading 4" w:uiPriority="9" w:qFormat="1"/>
+    <w:lsdException w:name="heading 5" w:uiPriority="9" w:qFormat="1"/>
+    <w:lsdException w:name="heading 6" w:uiPriority="9" w:qFormat="1"/>
+    <w:lsdException w:name="heading 7" w:uiPriority="9" w:qFormat="1"/>
+    <w:lsdException w:name="heading 8" w:uiPriority="9" w:qFormat="1"/>
+    <w:lsdException w:name="heading 9" w:uiPriority="9" w:qFormat="1"/>
+    <w:lsdException w:name="toc 1" w:uiPriority="39"/>
+    <w:lsdException w:name="toc 2" w:uiPriority="39"/>
+    <w:lsdException w:name="toc 3" w:uiPriority="39"/>
+    <w:lsdException w:name="toc 4" w:uiPriority="39"/>
+    <w:lsdException w:name="toc 5" w:uiPriority="39"/>
+    <w:lsdException w:name="toc 6" w:uiPriority="39"/>
+    <w:lsdException w:name="toc 7" w:uiPriority="39"/>
+    <w:lsdException w:name="toc 8" w:uiPriority="39"/>
+    <w:lsdException w:name="toc 9" w:uiPriority="39"/>
+    <w:lsdException w:name="caption" w:uiPriority="35" w:qFormat="1"/>
+    <w:lsdException w:name="Title" w:semiHidden="0" w:uiPriority="10" w:unhideWhenUsed="0" w:qFormat="1"/>
+    <w:lsdException w:name="Default Paragraph Font" w:uiPriority="1"/>
+    <w:lsdException w:name="Subtitle" w:semiHidden="0" w:uiPriority="11" w:unhideWhenUsed="0" w:qFormat="1"/>
+    <w:lsdException w:name="Strong" w:semiHidden="0" w:uiPriority="22" w:unhideWhenUsed="0" w:qFormat="1"/>
+    <w:lsdException w:name="Emphasis" w:semiHidden="0" w:uiPriority="20" w:unhideWhenUsed="0" w:qFormat="1"/>
+    <w:lsdException w:name="Table Grid" w:semiHidden="0" w:uiPriority="59" w:unhideWhenUsed="0"/>
+    <w:lsdException w:name="Placeholder Text" w:unhideWhenUsed="0"/>
+    <w:lsdException w:name="No Spacing" w:semiHidden="0" w:uiPriority="1" w:unhideWhenUsed="0" w:qFormat="1"/>
+    <w:lsdException w:name="Light Shading" w:semiHidden="0" w:uiPriority="60" w:unhideWhenUsed="0"/>
+    <w:lsdException w:name="Light List" w:semiHidden="0" w:uiPriority="61" w:unhideWhenUsed="0"/>
+    <w:lsdException w:name="Light Grid" w:semiHidden="0" w:uiPriority="62" w:unhideWhenUsed="0"/>
+    <w:lsdException w:name="Medium Shading 1" w:semiHidden="0" w:uiPriority="63" w:unhideWhenUsed="0"/>
+    <w:lsdException w:name="Medium Shading 2" w:semiHidden="0" w:uiPriority="64" w:unhideWhenUsed="0"/>
+    <w:lsdException w:name="Medium List 1" w:semiHidden="0" w:uiPriority="65" w:unhideWhenUsed="0"/>
+    <w:lsdException w:name="Medium List 2" w:semiHidden="0" w:uiPriority="66" w:unhideWhenUsed="0"/>
+    <w:lsdException w:name="Medium Grid 1" w:semiHidden="0" w:uiPriority="67" w:unhideWhenUsed="0"/>
+    <w:lsdException w:name="Medium Grid 2" w:semiHidden="0" w:uiPriority="68" w:unhideWhenUsed="0"/>
+    <w:lsdException w:name="Medium Grid 3" w:semiHidden="0" w:uiPriority="69" w:unhideWhenUsed="0"/>
+    <w:lsdException w:name="Dark List" w:semiHidden="0" w:uiPriority="70" w:unhideWhenUsed="0"/>
+    <w:lsdException w:name="Colorful Shading" w:semiHidden="0" w:uiPriority="71" w:unhideWhenUsed="0"/>
+    <w:lsdException w:name="Colorful List" w:semiHidden="0" w:uiPriority="72" w:unhideWhenUsed="0"/>
+    <w:lsdException w:name="Colorful Grid" w:semiHidden="0" w:uiPriority="73" w:unhideWhenUsed="0"/>
+    <w:lsdException w:name="Light Shading Accent 1" w:semiHidden="0" w:uiPriority="60" w:unhideWhenUsed="0"/>
+    <w:lsdException w:name="Light List Accent 1" w:semiHidden="0" w:uiPriority="61" w:unhideWhenUsed="0"/>
+    <w:lsdException w:name="Light Grid Accent 1" w:semiHidden="0" w:uiPriority="62" w:unhideWhenUsed="0"/>
+    <w:lsdException w:name="Medium Shading 1 Accent 1" w:semiHidden="0" w:uiPriority="63" w:unhideWhenUsed="0"/>
+    <w:lsdException w:name="Medium Shading 2 Accent 1" w:semiHidden="0" w:uiPriority="64" w:unhideWhenUsed="0"/>
+    <w:lsdException w:name="Medium List 1 Accent 1" w:semiHidden="0" w:uiPriority="65" w:unhideWhenUsed="0"/>
+    <w:lsdException w:name="Revision" w:unhideWhenUsed="0"/>
+    <w:lsdException w:name="List Paragraph" w:semiHidden="0" w:uiPriority="34" w:unhideWhenUsed="0" w:qFormat="1"/>
+    <w:lsdException w:name="Quote" w:semiHidden="0" w:uiPriority="29" w:unhideWhenUsed="0" w:qFormat="1"/>
+    <w:lsdException w:name="Intense Quote" w:semiHidden="0" w:uiPriority="30" w:unhideWhenUsed="0" w:qFormat="1"/>
+    <w:lsdException w:name="Medium List 2 Accent 1" w:semiHidden="0" w:uiPriority="66" w:unhideWhenUsed="0"/>
+    <w:lsdException w:name="Medium Grid 1 Accent 1" w:semiHidden="0" w:uiPriority="67" w:unhideWhenUsed="0"/>
+    <w:lsdException w:name="Medium Grid 2 Accent 1" w:semiHidden="0" w:uiPriority="68" w:unhideWhenUsed="0"/>
+    <w:lsdException w:name="Medium Grid 3 Accent 1" w:semiHidden="0" w:uiPriority="69" w:unhideWhenUsed="0"/>
+    <w:lsdException w:name="Dark List Accent 1" w:semiHidden="0" w:uiPriority="70" w:unhideWhenUsed="0"/>
+    <w:lsdException w:name="Colorful Shading Accent 1" w:semiHidden="0" w:uiPriority="71" w:unhideWhenUsed="0"/>
+    <w:lsdException w:name="Colorful List Accent 1" w:semiHidden="0" w:uiPriority="72" w:unhideWhenUsed="0"/>
+    <w:lsdException w:name="Colorful Grid Accent 1" w:semiHidden="0" w:uiPriority="73" w:unhideWhenUsed="0"/>
+    <w:lsdException w:name="Light Shading Accent 2" w:semiHidden="0" w:uiPriority="60" w:unhideWhenUsed="0"/>
+    <w:lsdException w:name="Light List Accent 2" w:semiHidden="0" w:uiPriority="61" w:unhideWhenUsed="0"/>
+    <w:lsdException w:name="Light Grid Accent 2" w:semiHidden="0" w:uiPriority="62" w:unhideWhenUsed="0"/>
+    <w:lsdException w:name="Medium Shading 1 Accent 2" w:semiHidden="0" w:uiPriority="63" w:unhideWhenUsed="0"/>
+    <w:lsdException w:name="Medium Shading 2 Accent 2" w:semiHidden="0" w:uiPriority="64" w:unhideWhenUsed="0"/>
+    <w:lsdException w:name="Medium List 1 Accent 2" w:semiHidden="0" w:uiPriority="65" w:unhideWhenUsed="0"/>
+    <w:lsdException w:name="Medium List 2 Accent 2" w:semiHidden="0" w:uiPriority="66" w:unhideWhenUsed="0"/>
+    <w:lsdException w:name="Medium Grid 1 Accent 2" w:semiHidden="0" w:uiPriority="67" w:unhideWhenUsed="0"/>
+    <w:lsdException w:name="Medium Grid 2 Accent 2" w:semiHidden="0" w:uiPriority="68" w:unhideWhenUsed="0"/>
+    <w:lsdException w:name="Medium Grid 3 Accent 2" w:semiHidden="0" w:uiPriority="69" w:unhideWhenUsed="0"/>
+    <w:lsdException w:name="Dark List Accent 2" w:semiHidden="0" w:uiPriority="70" w:unhideWhenUsed="0"/>
+    <w:lsdException w:name="Colorful Shading Accent 2" w:semiHidden="0" w:uiPriority="71" w:unhideWhenUsed="0"/>
+    <w:lsdException w:name="Colorful List Accent 2" w:semiHidden="0" w:uiPriority="72" w:unhideWhenUsed="0"/>
+    <w:lsdException w:name="Colorful Grid Accent 2" w:semiHidden="0" w:uiPriority="73" w:unhideWhenUsed="0"/>
+    <w:lsdException w:name="Light Shading Accent 3" w:semiHidden="0" w:uiPriority="60" w:unhideWhenUsed="0"/>
+    <w:lsdException w:name="Light List Accent 3" w:semiHidden="0" w:uiPriority="61" w:unhideWhenUsed="0"/>
+    <w:lsdException w:name="Light Grid Accent 3" w:semiHidden="0" w:uiPriority="62" w:unhideWhenUsed="0"/>
+    <w:lsdException w:name="Medium Shading 1 Accent 3" w:semiHidden="0" w:uiPriority="63" w:unhideWhenUsed="0"/>
+    <w:lsdException w:name="Medium Shading 2 Accent 3" w:semiHidden="0" w:uiPriority="64" w:unhideWhenUsed="0"/>
+    <w:lsdException w:name="Medium List 1 Accent 3" w:semiHidden="0" w:uiPriority="65" w:unhideWhenUsed="0"/>
+    <w:lsdException w:name="Medium List 2 Accent 3" w:semiHidden="0" w:uiPriority="66" w:unhideWhenUsed="0"/>
+    <w:lsdException w:name="Medium Grid 1 Accent 3" w:semiHidden="0" w:uiPriority="67" w:unhideWhenUsed="0"/>
+    <w:lsdException w:name="Medium Grid 2 Accent 3" w:semiHidden="0" w:uiPriority="68" w:unhideWhenUsed="0"/>
+    <w:lsdException w:name="Medium Grid 3 Accent 3" w:semiHidden="0" w:uiPriority="69" w:unhideWhenUsed="0"/>
+    <w:lsdException w:name="Dark List Accent 3" w:semiHidden="0" w:uiPriority="70" w:unhideWhenUsed="0"/>
+    <w:lsdException w:name="Colorful Shading Accent 3" w:semiHidden="0" w:uiPriority="71" w:unhideWhenUsed="0"/>
+    <w:lsdException w:name="Colorful List Accent 3" w:semiHidden="0" w:uiPriority="72" w:unhideWhenUsed="0"/>
+    <w:lsdException w:name="Colorful Grid Accent 3" w:semiHidden="0" w:uiPriority="73" w:unhideWhenUsed="0"/>
+    <w:lsdException w:name="Light Shading Accent 4" w:semiHidden="0" w:uiPriority="60" w:unhideWhenUsed="0"/>
+    <w:lsdException w:name="Light List Accent 4" w:semiHidden="0" w:uiPriority="61" w:unhideWhenUsed="0"/>
+    <w:lsdException w:name="Light Grid Accent 4" w:semiHidden="0" w:uiPriority="62" w:unhideWhenUsed="0"/>
+    <w:lsdException w:name="Medium Shading 1 Accent 4" w:semiHidden="0" w:uiPriority="63" w:unhideWhenUsed="0"/>
+    <w:lsdException w:name="Medium Shading 2 Accent 4" w:semiHidden="0" w:uiPriority="64" w:unhideWhenUsed="0"/>
+    <w:lsdException w:name="Medium List 1 Accent 4" w:semiHidden="0" w:uiPriority="65" w:unhideWhenUsed="0"/>
+    <w:lsdException w:name="Medium List 2 Accent 4" w:semiHidden="0" w:uiPriority="66" w:unhideWhenUsed="0"/>
+    <w:lsdException w:name="Medium Grid 1 Accent 4" w:semiHidden="0" w:uiPriority="67" w:unhideWhenUsed="0"/>
+    <w:lsdException w:name="Medium Grid 2 Accent 4" w:semiHidden="0" w:uiPriority="68" w:unhideWhenUsed="0"/>
+    <w:lsdException w:name="Medium Grid 3 Accent 4" w:semiHidden="0" w:uiPriority="69" w:unhideWhenUsed="0"/>
+    <w:lsdException w:name="Dark List Accent 4" w:semiHidden="0" w:uiPriority="70" w:unhideWhenUsed="0"/>
+    <w:lsdException w:name="Colorful Shading Accent 4" w:semiHidden="0" w:uiPriority="71" w:unhideWhenUsed="0"/>
+    <w:lsdException w:name="Colorful List Accent 4" w:semiHidden="0" w:uiPriority="72" w:unhideWhenUsed="0"/>
+    <w:lsdException w:name="Colorful Grid Accent 4" w:semiHidden="0" w:uiPriority="73" w:unhideWhenUsed="0"/>
+    <w:lsdException w:name="Light Shading Accent 5" w:semiHidden="0" w:uiPriority="60" w:unhideWhenUsed="0"/>
+    <w:lsdException w:name="Light List Accent 5" w:semiHidden="0" w:uiPriority="61" w:unhideWhenUsed="0"/>
+    <w:lsdException w:name="Light Grid Accent 5" w:semiHidden="0" w:uiPriority="62" w:unhideWhenUsed="0"/>
+    <w:lsdException w:name="Medium Shading 1 Accent 5" w:semiHidden="0" w:uiPriority="63" w:unhideWhenUsed="0"/>
+    <w:lsdException w:name="Medium Shading 2 Accent 5" w:semiHidden="0" w:uiPriority="64" w:unhideWhenUsed="0"/>
+    <w:lsdException w:name="Medium List 1 Accent 5" w:semiHidden="0" w:uiPriority="65" w:unhideWhenUsed="0"/>
+    <w:lsdException w:name="Medium List 2 Accent 5" w:semiHidden="0" w:uiPriority="66" w:unhideWhenUsed="0"/>
+    <w:lsdException w:name="Medium Grid 1 Accent 5" w:semiHidden="0" w:uiPriority="67" w:unhideWhenUsed="0"/>
+    <w:lsdException w:name="Medium Grid 2 Accent 5" w:semiHidden="0" w:uiPriority="68" w:unhideWhenUsed="0"/>
+    <w:lsdException w:name="Medium Grid 3 Accent 5" w:semiHidden="0" w:uiPriority="69" w:unhideWhenUsed="0"/>
+    <w:lsdException w:name="Dark List Accent 5" w:semiHidden="0" w:uiPriority="70" w:unhideWhenUsed="0"/>
+    <w:lsdException w:name="Colorful Shading Accent 5" w:semiHidden="0" w:uiPriority="71" w:unhideWhenUsed="0"/>
+    <w:lsdException w:name="Colorful List Accent 5" w:semiHidden="0" w:uiPriority="72" w:unhideWhenUsed="0"/>
+    <w:lsdException w:name="Colorful Grid Accent 5" w:semiHidden="0" w:uiPriority="73" w:unhideWhenUsed="0"/>
+    <w:lsdException w:name="Light Shading Accent 6" w:semiHidden="0" w:uiPriority="60" w:unhideWhenUsed="0"/>
+    <w:lsdException w:name="Light List Accent 6" w:semiHidden="0" w:uiPriority="61" w:unhideWhenUsed="0"/>
+    <w:lsdException w:name="Light Grid Accent 6" w:semiHidden="0" w:uiPriority="62" w:unhideWhenUsed="0"/>
+    <w:lsdException w:name="Medium Shading 1 Accent 6" w:semiHidden="0" w:uiPriority="63" w:unhideWhenUsed="0"/>
+    <w:lsdException w:name="Medium Shading 2 Accent 6" w:semiHidden="0" w:uiPriority="64" w:unhideWhenUsed="0"/>
+    <w:lsdException w:name="Medium List 1 Accent 6" w:semiHidden="0" w:uiPriority="65" w:unhideWhenUsed="0"/>
+    <w:lsdException w:name="Medium List 2 Accent 6" w:semiHidden="0" w:uiPriority="66" w:unhideWhenUsed="0"/>
+    <w:lsdException w:name="Medium Grid 1 Accent 6" w:semiHidden="0" w:uiPriority="67" w:unhideWhenUsed="0"/>
+    <w:lsdException w:name="Medium Grid 2 Accent 6" w:semiHidden="0" w:uiPriority="68" w:unhideWhenUsed="0"/>
+    <w:lsdException w:name="Medium Grid 3 Accent 6" w:semiHidden="0" w:uiPriority="69" w:unhideWhenUsed="0"/>
+    <w:lsdException w:name="Dark List Accent 6" w:semiHidden="0" w:uiPriority="70" w:unhideWhenUsed="0"/>
+    <w:lsdException w:name="Colorful Shading Accent 6" w:semiHidden="0" w:uiPriority="71" w:unhideWhenUsed="0"/>
+    <w:lsdException w:name="Colorful List Accent 6" w:semiHidden="0" w:uiPriority="72" w:unhideWhenUsed="0"/>
+    <w:lsdException w:name="Colorful Grid Accent 6" w:semiHidden="0" w:uiPriority="73" w:unhideWhenUsed="0"/>
+    <w:lsdException w:name="Subtle Emphasis" w:semiHidden="0" w:uiPriority="19" w:unhideWhenUsed="0" w:qFormat="1"/>
+    <w:lsdException w:name="Intense Emphasis" w:semiHidden="0" w:uiPriority="21" w:unhideWhenUsed="0" w:qFormat="1"/>
+    <w:lsdException w:name="Subtle Reference" w:semiHidden="0" w:uiPriority="31" w:unhideWhenUsed="0" w:qFormat="1"/>
+    <w:lsdException w:name="Intense Reference" w:semiHidden="0" w:uiPriority="32" w:unhideWhenUsed="0" w:qFormat="1"/>
+    <w:lsdException w:name="Book Title" w:semiHidden="0" w:uiPriority="33" w:unhideWhenUsed="0" w:qFormat="1"/>
+    <w:lsdException w:name="Bibliography" w:uiPriority="37"/>
+    <w:lsdException w:name="TOC Heading" w:uiPriority="39" w:qFormat="1"/>
+  </w:latentStyles>
+  <w:style w:type="paragraph" w:default="1" w:styleId="Normal">
+    <w:name w:val="Normal"/>
+    <w:qFormat/>
+  </w:style>
+  <w:style w:type="character" w:default="1" w:styleId="DefaultParagraphFont">
+    <w:name w:val="Default Paragraph Font"/>
+    <w:uiPriority w:val="1"/>
+    <w:semiHidden/>
+    <w:unhideWhenUsed/>
+  </w:style>
+  <w:style w:type="table" w:default="1" w:styleId="TableNormal">
+    <w:name w:val="Normal Table"/>
+    <w:uiPriority w:val="99"/>
+    <w:semiHidden/>
+    <w:unhideWhenUsed/>
+    <w:tblPr>
+      <w:tblInd w:w="0" w:type="dxa"/>
+      <w:tblCellMar>
+        <w:top w:w="0" w:type="dxa"/>
+        <w:left w:w="108" w:type="dxa"/>
+        <w:bottom w:w="0" w:type="dxa"/>
+        <w:right w:w="108" w:type="dxa"/>
+      </w:tblCellMar>
+    </w:tblPr>
+  </w:style>
+  <w:style w:type="numbering" w:default="1" w:styleId="NoList">
+    <w:name w:val="No List"/>
+    <w:uiPriority w:val="99"/>
+    <w:semiHidden/>
+    <w:unhideWhenUsed/>
   </w:style>
 </w:styles>
 </file>
@@ -3282,7 +3652,7 @@
 </file>
 
 <file path=customXml/itemProps1.xml><?xml version="1.0" encoding="utf-8"?>
-<ds:datastoreItem xmlns:ds="http://schemas.openxmlformats.org/officeDocument/2006/customXml" ds:itemID="{14FA70DF-6A1B-43AE-912F-753B638CA39D}">
+<ds:datastoreItem xmlns:ds="http://schemas.openxmlformats.org/officeDocument/2006/customXml" ds:itemID="{4E1653A7-AA48-40D7-B0BE-94F3928E3969}">
   <ds:schemaRefs>
     <ds:schemaRef ds:uri="http://schemas.openxmlformats.org/officeDocument/2006/bibliography"/>
   </ds:schemaRefs>

--- a/RafaelRavena.docx
+++ b/RafaelRavena.docx
@@ -452,7 +452,13 @@
         <w:pStyle w:val="Heading2"/>
       </w:pPr>
       <w:r>
-        <w:t>Autônomo (Novembro/2013 – atualmente)</w:t>
+        <w:t>Autônomo (</w:t>
+      </w:r>
+      <w:r>
+        <w:t>Novembro</w:t>
+      </w:r>
+      <w:r>
+        <w:t>/2013 – atualmente)</w:t>
       </w:r>
     </w:p>
     <w:p>
@@ -562,7 +568,7 @@
         <w:rPr>
           <w:b/>
         </w:rPr>
-        <w:t>Consultoria em Processos e Sistemas (Villa Bisutti)</w:t>
+        <w:t>Consultoria em Processos e Sistemas</w:t>
       </w:r>
     </w:p>
     <w:p>
@@ -570,7 +576,13 @@
         <w:ind w:firstLine="567"/>
       </w:pPr>
       <w:r>
-        <w:t xml:space="preserve">Apoio e consultoria consultoria para a área de Produção de Eventos da Villa Bisutti, auxiliando </w:t>
+        <w:t xml:space="preserve">Apoio e consultoria para </w:t>
+      </w:r>
+      <w:r>
+        <w:t>empresas</w:t>
+      </w:r>
+      <w:r>
+        <w:t xml:space="preserve">, auxiliando </w:t>
       </w:r>
       <w:r>
         <w:t>n</w:t>
@@ -591,7 +603,19 @@
         <w:t xml:space="preserve"> melhores práticas, e desenvolvendo </w:t>
       </w:r>
       <w:r>
-        <w:t>pequenas aplicações para apoio aos processos corporativos da área.</w:t>
+        <w:t>pequenas aplicações para apoio aos processos corporativos d</w:t>
+      </w:r>
+      <w:r>
+        <w:t>e diversas</w:t>
+      </w:r>
+      <w:r>
+        <w:t xml:space="preserve"> área</w:t>
+      </w:r>
+      <w:r>
+        <w:t>s</w:t>
+      </w:r>
+      <w:r>
+        <w:t>.</w:t>
       </w:r>
     </w:p>
     <w:p>
@@ -613,43 +637,29 @@
         <w:ind w:firstLine="567"/>
       </w:pPr>
       <w:r>
-        <w:t>Atuação como auxiliar das produtoras de eventos, apoiando a montagem do evento, organização de materiais para uso durante a execução do evento, documentação e relatórios das execuções dos eventos</w:t>
-      </w:r>
-      <w:r>
-        <w:t>, organização e acompanhamento de convidados, acompanhamento de convidados extrangeiros, chapelaria</w:t>
+        <w:t>Atuação como</w:t>
+      </w:r>
+      <w:r>
+        <w:t xml:space="preserve"> produtor de eventos ou</w:t>
+      </w:r>
+      <w:r>
+        <w:t xml:space="preserve"> auxiliar, apoiando a montagem do evento, organização de materiais para uso durante a execução do evento, documentação e relatórios das execuções dos eventos</w:t>
+      </w:r>
+      <w:r>
+        <w:t>, organização e acompanhamento de convid</w:t>
       </w:r>
       <w:bookmarkStart w:id="0" w:name="_GoBack"/>
       <w:bookmarkEnd w:id="0"/>
       <w:r>
+        <w:t>ados, acompanhamento de convidados extrangeiros, chapelaria</w:t>
+      </w:r>
+      <w:r>
         <w:t>.</w:t>
       </w:r>
     </w:p>
     <w:p>
       <w:pPr>
-        <w:pStyle w:val="Heading2"/>
-      </w:pPr>
-      <w:r>
-        <w:t>VTX Brasil</w:t>
-      </w:r>
-      <w:r>
-        <w:t xml:space="preserve"> </w:t>
-      </w:r>
-      <w:r>
-        <w:t>(</w:t>
-      </w:r>
-      <w:r>
-        <w:t>Janeiro/2014</w:t>
-      </w:r>
-      <w:r>
-        <w:t xml:space="preserve"> – Maio/2014</w:t>
-      </w:r>
-      <w:r>
-        <w:t xml:space="preserve">) </w:t>
-      </w:r>
-    </w:p>
-    <w:p>
-      <w:pPr>
-        <w:pStyle w:val="NoSpacing"/>
+        <w:ind w:firstLine="567"/>
         <w:rPr>
           <w:rStyle w:val="SubtleEmphasis"/>
           <w:iCs w:val="0"/>
@@ -658,6 +668,21 @@
       </w:pPr>
       <w:r>
         <w:rPr>
+          <w:b/>
+        </w:rPr>
+        <w:t>VTX Brasi</w:t>
+      </w:r>
+      <w:r>
+        <w:rPr>
+          <w:b/>
+        </w:rPr>
+        <w:t xml:space="preserve">l </w:t>
+      </w:r>
+      <w:r>
+        <w:t>(</w:t>
+      </w:r>
+      <w:r>
+        <w:rPr>
           <w:rStyle w:val="SubtleEmphasis"/>
           <w:iCs w:val="0"/>
           <w:color w:val="auto"/>
@@ -680,16 +705,14 @@
         </w:rPr>
         <w:t>em desenvolvimento de aplicativos mobile com soluções de reconhecimento de imagem.</w:t>
       </w:r>
-    </w:p>
-    <w:p>
-      <w:pPr>
-        <w:pStyle w:val="NoSpacing"/>
+      <w:r>
         <w:rPr>
           <w:rStyle w:val="SubtleEmphasis"/>
           <w:iCs w:val="0"/>
           <w:color w:val="auto"/>
         </w:rPr>
-      </w:pPr>
+        <w:t xml:space="preserve"> </w:t>
+      </w:r>
       <w:r>
         <w:rPr>
           <w:rStyle w:val="SubtleEmphasis"/>
@@ -714,58 +737,27 @@
         </w:rPr>
         <w:t>.</w:t>
       </w:r>
-    </w:p>
-    <w:p>
-      <w:pPr>
-        <w:ind w:firstLine="567"/>
+      <w:r>
         <w:rPr>
           <w:rStyle w:val="SubtleEmphasis"/>
-          <w:b/>
-          <w:i w:val="0"/>
           <w:iCs w:val="0"/>
           <w:color w:val="auto"/>
         </w:rPr>
-      </w:pPr>
-      <w:r>
-        <w:rPr>
-          <w:b/>
-        </w:rPr>
-        <w:t xml:space="preserve">Analista </w:t>
-      </w:r>
-      <w:r>
-        <w:rPr>
-          <w:b/>
-        </w:rPr>
-        <w:t>Desenvolvedor</w:t>
-      </w:r>
-      <w:r>
-        <w:rPr>
-          <w:b/>
-        </w:rPr>
-        <w:t xml:space="preserve"> </w:t>
-      </w:r>
-      <w:r>
-        <w:rPr>
-          <w:b/>
-        </w:rPr>
-        <w:t>Windows Phone</w:t>
-      </w:r>
-      <w:r>
-        <w:rPr>
-          <w:b/>
-        </w:rPr>
-        <w:t xml:space="preserve"> (Freelancer</w:t>
-      </w:r>
-      <w:r>
-        <w:rPr>
-          <w:b/>
-        </w:rPr>
         <w:t>)</w:t>
       </w:r>
     </w:p>
     <w:p>
-      <w:r>
-        <w:t>Desenvolvimento de aplicativos mobile para a plataforma Windows Phone; Desenvolvimento de componentes reutilizáveis; Definição dos processos de utilização dos aplicativos</w:t>
+      <w:pPr>
+        <w:ind w:firstLine="567"/>
+      </w:pPr>
+      <w:r>
+        <w:t xml:space="preserve">Desenvolvimento de aplicativos mobile para a plataforma Windows Phone; Desenvolvimento de componentes reutilizáveis; </w:t>
+      </w:r>
+      <w:r>
+        <w:t>Identificação e implementação</w:t>
+      </w:r>
+      <w:r>
+        <w:t xml:space="preserve"> dos processos de utilização dos aplicativos</w:t>
       </w:r>
       <w:r>
         <w:t>.</w:t>
@@ -3652,7 +3644,7 @@
 </file>
 
 <file path=customXml/itemProps1.xml><?xml version="1.0" encoding="utf-8"?>
-<ds:datastoreItem xmlns:ds="http://schemas.openxmlformats.org/officeDocument/2006/customXml" ds:itemID="{4E1653A7-AA48-40D7-B0BE-94F3928E3969}">
+<ds:datastoreItem xmlns:ds="http://schemas.openxmlformats.org/officeDocument/2006/customXml" ds:itemID="{8729C45F-B1CE-4BBB-92D1-8F27BA9A7809}">
   <ds:schemaRefs>
     <ds:schemaRef ds:uri="http://schemas.openxmlformats.org/officeDocument/2006/bibliography"/>
   </ds:schemaRefs>

--- a/RafaelRavena.docx
+++ b/RafaelRavena.docx
@@ -15,7 +15,7 @@
           <w:lang w:eastAsia="pt-BR"/>
         </w:rPr>
         <w:pict>
-          <v:rect id="_x0000_s1027" style="position:absolute;left:0;text-align:left;margin-left:-3.75pt;margin-top:-39.65pt;width:69.4pt;height:854.25pt;flip:x;z-index:251663360;visibility:visible;mso-wrap-distance-top:7.2pt;mso-wrap-distance-bottom:7.2pt;mso-position-horizontal-relative:page;mso-position-vertical-relative:margin;mso-height-relative:margin;v-text-anchor:middle" o:gfxdata="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" o:allowincell="f" fillcolor="#1f497d [3215]" stroked="f">
+          <v:rect id="_x0000_s1027" style="position:absolute;left:0;text-align:left;margin-left:-8pt;margin-top:-47.3pt;width:69.4pt;height:854.25pt;flip:x;z-index:251663360;visibility:visible;mso-wrap-distance-top:7.2pt;mso-wrap-distance-bottom:7.2pt;mso-position-horizontal-relative:page;mso-position-vertical-relative:margin;mso-height-relative:margin;v-text-anchor:middle" o:gfxdata="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" o:allowincell="f" fillcolor="#1f497d [3215]" stroked="f">
             <v:shadow on="t" color="black" opacity="26214f" origin="-.5,-.5" offset=".74836mm,.74836mm"/>
             <v:textbox style="layout-flow:vertical;mso-layout-flow-alt:bottom-to-top;mso-next-textbox:#_x0000_s1027" inset="21.6pt,21.6pt,21.6pt,21.6pt">
               <w:txbxContent>
@@ -464,26 +464,20 @@
     <w:p>
       <w:pPr>
         <w:pStyle w:val="NoSpacing"/>
-        <w:rPr>
-          <w:rStyle w:val="SubtleEmphasis"/>
-          <w:color w:val="auto"/>
-        </w:rPr>
-      </w:pPr>
-      <w:r>
+        <w:ind w:right="0"/>
         <w:rPr>
           <w:rStyle w:val="SubtleEmphasis"/>
           <w:iCs w:val="0"/>
           <w:color w:val="auto"/>
         </w:rPr>
-        <w:t>Desenvolvi</w:t>
-      </w:r>
+      </w:pPr>
       <w:r>
         <w:rPr>
           <w:rStyle w:val="SubtleEmphasis"/>
           <w:iCs w:val="0"/>
           <w:color w:val="auto"/>
         </w:rPr>
-        <w:t xml:space="preserve"> projetos particulares e pres</w:t>
+        <w:t>Desenvolvi</w:t>
       </w:r>
       <w:r>
         <w:rPr>
@@ -491,7 +485,7 @@
           <w:iCs w:val="0"/>
           <w:color w:val="auto"/>
         </w:rPr>
-        <w:t>tei</w:t>
+        <w:t xml:space="preserve"> projetos particulares e pres</w:t>
       </w:r>
       <w:r>
         <w:rPr>
@@ -499,7 +493,7 @@
           <w:iCs w:val="0"/>
           <w:color w:val="auto"/>
         </w:rPr>
-        <w:t xml:space="preserve"> consultoria à diversas empresas durante o período, </w:t>
+        <w:t>tei</w:t>
       </w:r>
       <w:r>
         <w:rPr>
@@ -507,179 +501,15 @@
           <w:iCs w:val="0"/>
           <w:color w:val="auto"/>
         </w:rPr>
-        <w:t>podendo ampliar e aprofundar as áreas de conhecimento as necessárias nos dados momentos</w:t>
-      </w:r>
-      <w:r>
-        <w:rPr>
-          <w:rStyle w:val="SubtleEmphasis"/>
-          <w:color w:val="auto"/>
-        </w:rPr>
-        <w:t>.</w:t>
-      </w:r>
-    </w:p>
-    <w:p>
-      <w:pPr>
-        <w:ind w:firstLine="567"/>
-        <w:rPr>
-          <w:b/>
-        </w:rPr>
-      </w:pPr>
-      <w:r>
-        <w:rPr>
-          <w:b/>
-        </w:rPr>
-        <w:t>Sistema de gestão escolar</w:t>
-      </w:r>
-    </w:p>
-    <w:p>
-      <w:pPr>
-        <w:ind w:firstLine="567"/>
-        <w:rPr>
-          <w:bCs/>
-        </w:rPr>
-      </w:pPr>
-      <w:r>
-        <w:t>F</w:t>
-      </w:r>
-      <w:r>
-        <w:t>ocado no processo pedagógico (coordenadoria, professorado) e na interação professor-aluno, escola-</w:t>
-      </w:r>
-      <w:r>
-        <w:t>família e coordenação-professor, o</w:t>
-      </w:r>
-      <w:r>
-        <w:t xml:space="preserve"> projeto surgiu diante da necessidade de uma aplicação que pudesse sanar as diversas dificuldades dos professores e coordenadores de uma escola, tais como o processo ser essencialmente manual (dificuldade em analise de dados, retrabalho no preenchimento de documentos, dispersão de informação), armazenamento de documentos em papel, extravio de documentação, comunicação com a família do aluno</w:t>
-      </w:r>
-      <w:r>
-        <w:rPr>
-          <w:bCs/>
-        </w:rPr>
-        <w:t xml:space="preserve">, entre outras. </w:t>
-      </w:r>
-    </w:p>
-    <w:p>
-      <w:pPr>
-        <w:ind w:firstLine="567"/>
-        <w:rPr>
-          <w:b/>
-        </w:rPr>
-      </w:pPr>
-      <w:r>
-        <w:rPr>
-          <w:b/>
-        </w:rPr>
-        <w:t>Consultoria em Processos e Sistemas</w:t>
-      </w:r>
-    </w:p>
-    <w:p>
-      <w:pPr>
-        <w:ind w:firstLine="567"/>
-      </w:pPr>
-      <w:r>
-        <w:t xml:space="preserve">Apoio e consultoria para </w:t>
-      </w:r>
-      <w:r>
-        <w:t>empresas</w:t>
-      </w:r>
-      <w:r>
-        <w:t xml:space="preserve">, auxiliando </w:t>
-      </w:r>
-      <w:r>
-        <w:t>n</w:t>
-      </w:r>
-      <w:r>
-        <w:t xml:space="preserve">a contratação </w:t>
-      </w:r>
-      <w:r>
-        <w:t>ou adesão à</w:t>
-      </w:r>
-      <w:r>
-        <w:t xml:space="preserve"> softwares terceiros, a defininição de padrões </w:t>
-      </w:r>
-      <w:r>
-        <w:t>ou</w:t>
-      </w:r>
-      <w:r>
-        <w:t xml:space="preserve"> melhores práticas, e desenvolvendo </w:t>
-      </w:r>
-      <w:r>
-        <w:t>pequenas aplicações para apoio aos processos corporativos d</w:t>
-      </w:r>
-      <w:r>
-        <w:t>e diversas</w:t>
-      </w:r>
-      <w:r>
-        <w:t xml:space="preserve"> área</w:t>
-      </w:r>
-      <w:r>
-        <w:t>s</w:t>
-      </w:r>
-      <w:r>
-        <w:t>.</w:t>
-      </w:r>
-    </w:p>
-    <w:p>
-      <w:pPr>
-        <w:ind w:firstLine="567"/>
-        <w:rPr>
-          <w:b/>
-        </w:rPr>
-      </w:pPr>
-      <w:r>
-        <w:rPr>
-          <w:b/>
-        </w:rPr>
-        <w:t>Freelancer em Serviços Diversos (Villa Bisutti)</w:t>
-      </w:r>
-    </w:p>
-    <w:p>
-      <w:pPr>
-        <w:ind w:firstLine="567"/>
-      </w:pPr>
-      <w:r>
-        <w:t>Atuação como</w:t>
-      </w:r>
-      <w:r>
-        <w:t xml:space="preserve"> produtor de eventos ou</w:t>
-      </w:r>
-      <w:r>
-        <w:t xml:space="preserve"> auxiliar, apoiando a montagem do evento, organização de materiais para uso durante a execução do evento, documentação e relatórios das execuções dos eventos</w:t>
-      </w:r>
-      <w:r>
-        <w:t>, organização e acompanhamento de convid</w:t>
-      </w:r>
-      <w:bookmarkStart w:id="0" w:name="_GoBack"/>
-      <w:bookmarkEnd w:id="0"/>
-      <w:r>
-        <w:t>ados, acompanhamento de convidados extrangeiros, chapelaria</w:t>
-      </w:r>
-      <w:r>
-        <w:t>.</w:t>
-      </w:r>
-    </w:p>
-    <w:p>
-      <w:pPr>
-        <w:ind w:firstLine="567"/>
+        <w:t xml:space="preserve"> consultoria à diversas empresas durante o período, </w:t>
+      </w:r>
+      <w:r>
         <w:rPr>
           <w:rStyle w:val="SubtleEmphasis"/>
           <w:iCs w:val="0"/>
           <w:color w:val="auto"/>
         </w:rPr>
-      </w:pPr>
-      <w:r>
-        <w:rPr>
-          <w:b/>
-        </w:rPr>
-        <w:t>VTX Brasi</w:t>
-      </w:r>
-      <w:r>
-        <w:rPr>
-          <w:b/>
-        </w:rPr>
-        <w:t xml:space="preserve">l </w:t>
-      </w:r>
-      <w:r>
-        <w:t>(</w:t>
+        <w:t>podendo ampliar e aprofundar as áreas de conhecimento as necessárias nos dados momentos</w:t>
       </w:r>
       <w:r>
         <w:rPr>
@@ -687,135 +517,330 @@
           <w:iCs w:val="0"/>
           <w:color w:val="auto"/>
         </w:rPr>
-        <w:t xml:space="preserve">Startup </w:t>
-      </w:r>
-      <w:r>
+        <w:t>.</w:t>
+      </w:r>
+    </w:p>
+    <w:p>
+      <w:pPr>
+        <w:ind w:firstLine="567"/>
+        <w:rPr>
+          <w:b/>
+        </w:rPr>
+      </w:pPr>
+      <w:r>
+        <w:rPr>
+          <w:b/>
+        </w:rPr>
+        <w:t>Sistema de gestão escolar</w:t>
+      </w:r>
+    </w:p>
+    <w:p>
+      <w:pPr>
+        <w:ind w:firstLine="567"/>
+        <w:rPr>
+          <w:bCs/>
+        </w:rPr>
+      </w:pPr>
+      <w:r>
+        <w:t>F</w:t>
+      </w:r>
+      <w:r>
+        <w:t>ocado no processo pedagógico (coordenadoria, professorado) e na interação professor-aluno, escola-</w:t>
+      </w:r>
+      <w:r>
+        <w:t>família e coordenação-professor, o</w:t>
+      </w:r>
+      <w:r>
+        <w:t xml:space="preserve"> projeto surgiu diante da necessidade de uma aplicação que pudesse sanar as diversas dificuldades dos professores e coordenadores de uma escola, tais como o processo ser essencialmente manual (dificuldade em analise de dados, retrabalho no preenchimento de documentos, dispersão de informação), armazenamento de documentos em papel, extravio de documentação, comunicação com a família do aluno</w:t>
+      </w:r>
+      <w:r>
+        <w:rPr>
+          <w:bCs/>
+        </w:rPr>
+        <w:t xml:space="preserve">, entre outras. </w:t>
+      </w:r>
+    </w:p>
+    <w:p>
+      <w:pPr>
+        <w:ind w:firstLine="567"/>
+        <w:rPr>
+          <w:b/>
+        </w:rPr>
+      </w:pPr>
+      <w:r>
+        <w:rPr>
+          <w:b/>
+        </w:rPr>
+        <w:t>Consultoria em Processos e Sistemas</w:t>
+      </w:r>
+    </w:p>
+    <w:p>
+      <w:pPr>
+        <w:ind w:firstLine="567"/>
+      </w:pPr>
+      <w:r>
+        <w:t xml:space="preserve">Apoio e consultoria para </w:t>
+      </w:r>
+      <w:r>
+        <w:t>empresas</w:t>
+      </w:r>
+      <w:r>
+        <w:t xml:space="preserve">, auxiliando </w:t>
+      </w:r>
+      <w:r>
+        <w:t>n</w:t>
+      </w:r>
+      <w:r>
+        <w:t xml:space="preserve">a contratação </w:t>
+      </w:r>
+      <w:r>
+        <w:t>ou adesão à</w:t>
+      </w:r>
+      <w:r>
+        <w:t xml:space="preserve"> softwares terceiros, a defininição de padrões </w:t>
+      </w:r>
+      <w:r>
+        <w:t>ou</w:t>
+      </w:r>
+      <w:r>
+        <w:t xml:space="preserve"> melhores práticas, e desenvolvendo </w:t>
+      </w:r>
+      <w:r>
+        <w:t>pequenas aplicações para apoio aos processos corporativos d</w:t>
+      </w:r>
+      <w:r>
+        <w:t>e diversas</w:t>
+      </w:r>
+      <w:r>
+        <w:t xml:space="preserve"> área</w:t>
+      </w:r>
+      <w:r>
+        <w:t>s</w:t>
+      </w:r>
+      <w:r>
+        <w:t>.</w:t>
+      </w:r>
+    </w:p>
+    <w:p>
+      <w:pPr>
+        <w:ind w:firstLine="567"/>
+        <w:rPr>
+          <w:b/>
+        </w:rPr>
+      </w:pPr>
+      <w:r>
+        <w:rPr>
+          <w:b/>
+        </w:rPr>
+        <w:t>Treinamento em ferramentas</w:t>
+      </w:r>
+      <w:r>
+        <w:rPr>
+          <w:b/>
+        </w:rPr>
+        <w:t xml:space="preserve"> gratuitas</w:t>
+      </w:r>
+    </w:p>
+    <w:p>
+      <w:pPr>
+        <w:ind w:firstLine="567"/>
+      </w:pPr>
+      <w:r>
+        <w:t>Treinamento na utilização das mais variadas ferramentas open source (como Google Calendar e o Google Docs) para áreas específicas de empresas, visando automatizar</w:t>
+      </w:r>
+      <w:r>
+        <w:t xml:space="preserve"> processos</w:t>
+      </w:r>
+      <w:r>
+        <w:t xml:space="preserve">, </w:t>
+      </w:r>
+      <w:r>
+        <w:t xml:space="preserve">aumentar a produtividade da equipe, </w:t>
+      </w:r>
+      <w:r>
+        <w:t>simplificar</w:t>
+      </w:r>
+      <w:r>
+        <w:t xml:space="preserve"> e adequar a utilização das ferramentas, </w:t>
+      </w:r>
+      <w:r>
+        <w:t xml:space="preserve">e assegurar a redundância de processos corporativos. Criação de material didático </w:t>
+      </w:r>
+      <w:r>
+        <w:t xml:space="preserve">variado </w:t>
+      </w:r>
+      <w:r>
+        <w:t>para os treinamentos, bem como tutoriais, exercícios e apresentações miltimídia para o apoio aos treinamentos.</w:t>
+      </w:r>
+    </w:p>
+    <w:p>
+      <w:pPr>
+        <w:ind w:firstLine="567"/>
+        <w:rPr>
+          <w:b/>
+        </w:rPr>
+      </w:pPr>
+      <w:r>
+        <w:rPr>
+          <w:b/>
+        </w:rPr>
+        <w:t>Apps Windows Phone</w:t>
+      </w:r>
+    </w:p>
+    <w:p>
+      <w:pPr>
+        <w:ind w:firstLine="567"/>
+      </w:pPr>
+      <w:r>
+        <w:t>Desenvolvimento de aplicativos mobile para a plataforma</w:t>
+      </w:r>
+      <w:r>
+        <w:t xml:space="preserve"> Windows Phone</w:t>
+      </w:r>
+      <w:r>
+        <w:t>, sob demanda da VTX Brasil (</w:t>
+      </w:r>
+      <w:r>
+        <w:t>Startup brasileira com projetos no Brasil e no exterior, focada em desenvolvimento de aplicativos mobile com soluções de reconhecimento de imagem</w:t>
+      </w:r>
+      <w:r>
+        <w:t>, que possui como principais clientes as seguintes empresas</w:t>
+      </w:r>
+      <w:r>
+        <w:t>: Netshoes, Netfarma, Qualcomm, Via Varejo, UOL Shopping</w:t>
+      </w:r>
+      <w:r>
+        <w:t>)</w:t>
+      </w:r>
+      <w:r>
+        <w:t xml:space="preserve">; Desenvolvimento de componentes reutilizáveis; </w:t>
+      </w:r>
+      <w:r>
+        <w:t>Identificação e implementação</w:t>
+      </w:r>
+      <w:r>
+        <w:t xml:space="preserve"> dos processos de utilização dos aplicativos</w:t>
+      </w:r>
+      <w:r>
+        <w:t>.</w:t>
+      </w:r>
+    </w:p>
+    <w:p>
+      <w:pPr>
+        <w:ind w:firstLine="567"/>
+        <w:rPr>
+          <w:b/>
+        </w:rPr>
+      </w:pPr>
+      <w:r>
+        <w:rPr>
+          <w:b/>
+        </w:rPr>
+        <w:t>Freelancer em Serviços Diversos (Villa Bisutti)</w:t>
+      </w:r>
+    </w:p>
+    <w:p>
+      <w:pPr>
+        <w:ind w:firstLine="567"/>
+        <w:rPr>
+          <w:rFonts w:ascii="Arial Black" w:hAnsi="Arial Black" w:cs="Arial"/>
+          <w:bCs/>
+          <w:smallCaps/>
+          <w:color w:val="17365D"/>
+        </w:rPr>
+      </w:pPr>
+      <w:r>
+        <w:t xml:space="preserve">Atuação como produtor de eventos ou auxiliar, apoiando a montagem do evento, organização de materiais para uso durante a execução do evento, documentação e relatórios das execuções dos eventos, </w:t>
+      </w:r>
+      <w:bookmarkStart w:id="0" w:name="_GoBack"/>
+      <w:bookmarkEnd w:id="0"/>
+      <w:r>
+        <w:t>organização e acompanhamento de convidados, acompanhamento de convidados extrangeiros, chapelaria.</w:t>
+      </w:r>
+      <w:r>
+        <w:br w:type="page"/>
+      </w:r>
+      <w:r>
+        <w:rPr>
+          <w:rFonts w:ascii="Arial Black" w:hAnsi="Arial Black" w:cs="Arial"/>
+          <w:bCs/>
+          <w:smallCaps/>
+          <w:color w:val="17365D"/>
+        </w:rPr>
+        <w:lastRenderedPageBreak/>
+        <w:t>CWI Software</w:t>
+      </w:r>
+      <w:r>
+        <w:rPr>
+          <w:rFonts w:ascii="Arial Black" w:hAnsi="Arial Black" w:cs="Arial"/>
+          <w:bCs/>
+          <w:smallCaps/>
+          <w:color w:val="17365D"/>
+        </w:rPr>
+        <w:t xml:space="preserve"> </w:t>
+      </w:r>
+      <w:r>
+        <w:rPr>
+          <w:rFonts w:ascii="Arial Black" w:hAnsi="Arial Black" w:cs="Arial"/>
+          <w:bCs/>
+          <w:smallCaps/>
+          <w:color w:val="17365D"/>
+        </w:rPr>
+        <w:t xml:space="preserve">(Maio/2012 – </w:t>
+      </w:r>
+      <w:r>
+        <w:rPr>
+          <w:rFonts w:ascii="Arial Black" w:hAnsi="Arial Black" w:cs="Arial"/>
+          <w:bCs/>
+          <w:smallCaps/>
+          <w:color w:val="17365D"/>
+        </w:rPr>
+        <w:t>Outubro</w:t>
+      </w:r>
+      <w:r>
+        <w:rPr>
+          <w:rFonts w:ascii="Arial Black" w:hAnsi="Arial Black" w:cs="Arial"/>
+          <w:bCs/>
+          <w:smallCaps/>
+          <w:color w:val="17365D"/>
+        </w:rPr>
+        <w:t xml:space="preserve">/2012) </w:t>
+      </w:r>
+    </w:p>
+    <w:p>
+      <w:pPr>
+        <w:pStyle w:val="NoSpacing"/>
+        <w:ind w:right="0"/>
         <w:rPr>
           <w:rStyle w:val="SubtleEmphasis"/>
           <w:iCs w:val="0"/>
           <w:color w:val="auto"/>
         </w:rPr>
-        <w:t xml:space="preserve">brasileira com projetos no Brasil e no exterior, focada </w:t>
-      </w:r>
+      </w:pPr>
       <w:r>
         <w:rPr>
           <w:rStyle w:val="SubtleEmphasis"/>
           <w:iCs w:val="0"/>
           <w:color w:val="auto"/>
         </w:rPr>
-        <w:t>em desenvolvimento de aplicativos mobile com soluções de reconhecimento de imagem.</w:t>
-      </w:r>
-      <w:r>
+        <w:t>Empresa brasileira com projetos no Brasil e no exterior, focada nas variadas áreas de TI, principalmente confecção de projetos de software, outsourcing e fábrica de software.</w:t>
+      </w:r>
+    </w:p>
+    <w:p>
+      <w:pPr>
+        <w:pStyle w:val="NoSpacing"/>
         <w:rPr>
           <w:rStyle w:val="SubtleEmphasis"/>
           <w:iCs w:val="0"/>
           <w:color w:val="auto"/>
         </w:rPr>
-        <w:t xml:space="preserve"> </w:t>
-      </w:r>
+      </w:pPr>
       <w:r>
         <w:rPr>
           <w:rStyle w:val="SubtleEmphasis"/>
           <w:iCs w:val="0"/>
           <w:color w:val="auto"/>
         </w:rPr>
-        <w:t xml:space="preserve">Principais clientes: </w:t>
-      </w:r>
-      <w:r>
-        <w:rPr>
-          <w:rStyle w:val="SubtleEmphasis"/>
-          <w:iCs w:val="0"/>
-          <w:color w:val="auto"/>
-        </w:rPr>
-        <w:t>Netshoes, Netfarma, Qualcomm, Via Varejo, UOL Shopping</w:t>
-      </w:r>
-      <w:r>
-        <w:rPr>
-          <w:rStyle w:val="SubtleEmphasis"/>
-          <w:iCs w:val="0"/>
-          <w:color w:val="auto"/>
-        </w:rPr>
-        <w:t>.</w:t>
-      </w:r>
-      <w:r>
-        <w:rPr>
-          <w:rStyle w:val="SubtleEmphasis"/>
-          <w:iCs w:val="0"/>
-          <w:color w:val="auto"/>
-        </w:rPr>
-        <w:t>)</w:t>
-      </w:r>
-    </w:p>
-    <w:p>
-      <w:pPr>
-        <w:ind w:firstLine="567"/>
-      </w:pPr>
-      <w:r>
-        <w:t xml:space="preserve">Desenvolvimento de aplicativos mobile para a plataforma Windows Phone; Desenvolvimento de componentes reutilizáveis; </w:t>
-      </w:r>
-      <w:r>
-        <w:t>Identificação e implementação</w:t>
-      </w:r>
-      <w:r>
-        <w:t xml:space="preserve"> dos processos de utilização dos aplicativos</w:t>
-      </w:r>
-      <w:r>
-        <w:t>.</w:t>
-      </w:r>
-    </w:p>
-    <w:p>
-      <w:pPr>
-        <w:pStyle w:val="Heading2"/>
-      </w:pPr>
-      <w:r>
-        <w:t>CWI Software</w:t>
-      </w:r>
-      <w:r>
-        <w:t xml:space="preserve"> </w:t>
-      </w:r>
-      <w:r>
-        <w:t xml:space="preserve">(Maio/2012 – </w:t>
-      </w:r>
-      <w:r>
-        <w:t>Outubro</w:t>
-      </w:r>
-      <w:r>
-        <w:t xml:space="preserve">/2012) </w:t>
-      </w:r>
-    </w:p>
-    <w:p>
-      <w:pPr>
-        <w:pStyle w:val="NoSpacing"/>
-        <w:rPr>
-          <w:rStyle w:val="SubtleEmphasis"/>
-          <w:iCs w:val="0"/>
-          <w:color w:val="auto"/>
-        </w:rPr>
-      </w:pPr>
-      <w:r>
-        <w:rPr>
-          <w:rStyle w:val="SubtleEmphasis"/>
-          <w:iCs w:val="0"/>
-          <w:color w:val="auto"/>
-        </w:rPr>
-        <w:t>Empresa brasileira com projetos no Brasil e no exterior, focada nas variadas áreas de TI, principalmente confecção de projetos de software, outsourcing e fábrica de software.</w:t>
-      </w:r>
-    </w:p>
-    <w:p>
-      <w:pPr>
-        <w:pStyle w:val="NoSpacing"/>
-        <w:rPr>
-          <w:rStyle w:val="SubtleEmphasis"/>
-          <w:iCs w:val="0"/>
-          <w:color w:val="auto"/>
-        </w:rPr>
-      </w:pPr>
-      <w:r>
-        <w:rPr>
-          <w:rStyle w:val="SubtleEmphasis"/>
-          <w:iCs w:val="0"/>
-          <w:color w:val="auto"/>
-        </w:rPr>
         <w:t>Principais clientes: Wal Mart, Tam, Banco Fibra, Odebrecht.</w:t>
       </w:r>
     </w:p>
@@ -863,11 +888,10 @@
           <w:noProof/>
           <w:lang w:eastAsia="pt-BR"/>
         </w:rPr>
-        <w:lastRenderedPageBreak/>
         <w:pict>
-          <v:rect id="_x0000_s1036" style="position:absolute;margin-left:-3.4pt;margin-top:-38.9pt;width:69.4pt;height:887.95pt;flip:x;z-index:251664384;visibility:visible;mso-wrap-distance-top:7.2pt;mso-wrap-distance-bottom:7.2pt;mso-position-horizontal-relative:page;mso-position-vertical-relative:margin;mso-height-relative:margin;v-text-anchor:middle" o:gfxdata="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" o:allowincell="f" fillcolor="#1f497d [3215]" stroked="f">
+          <v:rect id="_x0000_s1043" style="position:absolute;margin-left:-8.35pt;margin-top:-45.5pt;width:69.4pt;height:887.95pt;flip:x;z-index:251664384;visibility:visible;mso-wrap-distance-top:7.2pt;mso-wrap-distance-bottom:7.2pt;mso-position-horizontal-relative:page;mso-position-vertical-relative:margin;mso-height-relative:margin;v-text-anchor:middle" o:gfxdata="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" o:allowincell="f" fillcolor="#1f497d [3215]" stroked="f">
             <v:shadow on="t" color="black" opacity="26214f" origin="-.5,-.5" offset=".74836mm,.74836mm"/>
-            <v:textbox style="layout-flow:vertical;mso-layout-flow-alt:bottom-to-top;mso-next-textbox:#_x0000_s1036" inset="21.6pt,21.6pt,21.6pt,21.6pt">
+            <v:textbox style="layout-flow:vertical;mso-layout-flow-alt:bottom-to-top;mso-next-textbox:#_x0000_s1043" inset="21.6pt,21.6pt,21.6pt,21.6pt">
               <w:txbxContent>
                 <w:p>
                   <w:pPr>
@@ -882,11 +906,6 @@
           </v:rect>
         </w:pict>
       </w:r>
-    </w:p>
-    <w:p>
-      <w:pPr>
-        <w:pStyle w:val="Heading2"/>
-      </w:pPr>
       <w:r>
         <w:t>Itaú – Unibanco</w:t>
       </w:r>
@@ -918,6 +937,7 @@
     <w:p>
       <w:pPr>
         <w:pStyle w:val="NoSpacing"/>
+        <w:ind w:right="0"/>
         <w:rPr>
           <w:rStyle w:val="SubtleEmphasis"/>
           <w:iCs w:val="0"/>
@@ -981,6 +1001,7 @@
     <w:p>
       <w:pPr>
         <w:pStyle w:val="NoSpacing"/>
+        <w:ind w:right="0"/>
         <w:rPr>
           <w:rStyle w:val="SubtleEmphasis"/>
           <w:iCs w:val="0"/>
@@ -1074,6 +1095,7 @@
     <w:p>
       <w:pPr>
         <w:pStyle w:val="NoSpacing"/>
+        <w:ind w:right="0"/>
         <w:rPr>
           <w:rStyle w:val="SubtleEmphasis"/>
           <w:iCs w:val="0"/>
@@ -1249,33 +1271,36 @@
     <w:p>
       <w:pPr>
         <w:pStyle w:val="NoSpacing"/>
+        <w:ind w:right="0"/>
+        <w:rPr>
+          <w:rStyle w:val="SubtleEmphasis"/>
+          <w:iCs w:val="0"/>
+          <w:color w:val="auto"/>
+        </w:rPr>
+      </w:pPr>
+      <w:r>
+        <w:rPr>
+          <w:rStyle w:val="SubtleEmphasis"/>
+          <w:iCs w:val="0"/>
+          <w:color w:val="auto"/>
+        </w:rPr>
+        <w:t xml:space="preserve">Software House com foco em aplicativos proprietários, intranets e portais de informação. </w:t>
+      </w:r>
+    </w:p>
+    <w:p>
+      <w:pPr>
+        <w:pStyle w:val="NoSpacing"/>
+        <w:rPr>
+          <w:rStyle w:val="SubtleEmphasis"/>
+          <w:b/>
+          <w:color w:val="auto"/>
+        </w:rPr>
+      </w:pPr>
+      <w:r>
         <w:rPr>
           <w:rStyle w:val="SubtleEmphasis"/>
           <w:color w:val="auto"/>
         </w:rPr>
-      </w:pPr>
-      <w:r>
-        <w:rPr>
-          <w:rStyle w:val="SubtleEmphasis"/>
-          <w:color w:val="auto"/>
-        </w:rPr>
-        <w:t xml:space="preserve">Software House com foco em aplicativos proprietários, intranets e portais de informação. </w:t>
-      </w:r>
-    </w:p>
-    <w:p>
-      <w:pPr>
-        <w:pStyle w:val="NoSpacing"/>
-        <w:rPr>
-          <w:rStyle w:val="SubtleEmphasis"/>
-          <w:b/>
-          <w:color w:val="auto"/>
-        </w:rPr>
-      </w:pPr>
-      <w:r>
-        <w:rPr>
-          <w:rStyle w:val="SubtleEmphasis"/>
-          <w:color w:val="auto"/>
-        </w:rPr>
         <w:t>Principais clientes: São Paulo Anjos, Chilli Beans, Vibe Academia, Diário de Noticias, Ricardo Tayar Imóveis.</w:t>
       </w:r>
     </w:p>
@@ -1340,8 +1365,30 @@
       </w:r>
     </w:p>
     <w:p>
-      <w:r>
-        <w:t>Levantamento de requisitos; modelagem de sistemas com UML; desenvolvimento de aplicações RIA (ASP + Javascript + AJAX); conceito de aplicações web assíncronas sem XML HTTP Request; desenvolvimento de portais web com ASP VBScript e ASP.Net.</w:t>
+      <w:pPr>
+        <w:rPr>
+          <w:bCs/>
+        </w:rPr>
+      </w:pPr>
+      <w:r>
+        <w:rPr>
+          <w:bCs/>
+        </w:rPr>
+        <w:t xml:space="preserve">Levantamento de requisitos; modelagem de sistemas com UML; desenvolvimento de aplicações RIA (ASP + Javascript + AJAX); conceito de aplicações web </w:t>
+      </w:r>
+      <w:r>
+        <w:rPr>
+          <w:bCs/>
+          <w:i/>
+          <w:iCs/>
+        </w:rPr>
+        <w:t>assíncronas</w:t>
+      </w:r>
+      <w:r>
+        <w:rPr>
+          <w:bCs/>
+        </w:rPr>
+        <w:t xml:space="preserve"> sem XML HTTP Request; desenvolvimento de portais web com ASP VBScript e ASP.Net.</w:t>
       </w:r>
     </w:p>
     <w:p>
@@ -1439,19 +1486,18 @@
       </w:r>
     </w:p>
     <w:p>
-      <w:pPr>
-        <w:rPr>
-          <w:b/>
-        </w:rPr>
-      </w:pPr>
       <w:r>
         <w:rPr>
           <w:b/>
         </w:rPr>
         <w:t>Impacta Tecnologia</w:t>
       </w:r>
-    </w:p>
-    <w:p>
+      <w:r>
+        <w:rPr>
+          <w:b/>
+        </w:rPr>
+        <w:t xml:space="preserve">: </w:t>
+      </w:r>
       <w:r>
         <w:t>SQL 2005 / ADO.NET / ASP.NET / VB.NET / Visual Basic [ActiveX Component Writer] / Visual Basic [Essentials]</w:t>
       </w:r>
@@ -1468,16 +1514,19 @@
         </w:rPr>
         <w:t>SENAC</w:t>
       </w:r>
-    </w:p>
-    <w:p>
+      <w:r>
+        <w:rPr>
+          <w:b/>
+        </w:rPr>
+        <w:t xml:space="preserve">: </w:t>
+      </w:r>
       <w:r>
         <w:t>ASP [Sites Dinâmicos I] / Lógica de Programação / Flash Programado I / Básico de Produção de Websites</w:t>
       </w:r>
     </w:p>
-    <w:p/>
     <w:sectPr>
       <w:pgSz w:w="11907" w:h="16839" w:code="9"/>
-      <w:pgMar w:top="709" w:right="567" w:bottom="426" w:left="1843" w:header="142" w:footer="34" w:gutter="0"/>
+      <w:pgMar w:top="851" w:right="567" w:bottom="568" w:left="1560" w:header="142" w:footer="34" w:gutter="0"/>
       <w:cols w:space="708"/>
       <w:titlePg/>
       <w:docGrid w:linePitch="360"/>
@@ -2773,14 +2822,14 @@
     <w:link w:val="Heading1Char"/>
     <w:uiPriority w:val="9"/>
     <w:qFormat/>
-    <w:rsid w:val="00CF23B0"/>
+    <w:rsid w:val="00F32243"/>
     <w:pPr>
       <w:keepNext/>
       <w:keepLines/>
       <w:pBdr>
         <w:bottom w:val="single" w:sz="4" w:space="1" w:color="17365D"/>
       </w:pBdr>
-      <w:spacing w:before="120"/>
+      <w:spacing w:before="80"/>
       <w:jc w:val="right"/>
       <w:outlineLvl w:val="0"/>
     </w:pPr>
@@ -2922,7 +2971,7 @@
     <w:name w:val="Heading 1 Char"/>
     <w:link w:val="Heading1"/>
     <w:uiPriority w:val="9"/>
-    <w:rsid w:val="00CF23B0"/>
+    <w:rsid w:val="00F32243"/>
     <w:rPr>
       <w:rFonts w:ascii="Arial Black" w:eastAsia="Times New Roman" w:hAnsi="Arial Black"/>
       <w:bCs/>
@@ -3644,7 +3693,7 @@
 </file>
 
 <file path=customXml/itemProps1.xml><?xml version="1.0" encoding="utf-8"?>
-<ds:datastoreItem xmlns:ds="http://schemas.openxmlformats.org/officeDocument/2006/customXml" ds:itemID="{8729C45F-B1CE-4BBB-92D1-8F27BA9A7809}">
+<ds:datastoreItem xmlns:ds="http://schemas.openxmlformats.org/officeDocument/2006/customXml" ds:itemID="{3EAA2E2F-7A58-4485-9DF3-46D994186760}">
   <ds:schemaRefs>
     <ds:schemaRef ds:uri="http://schemas.openxmlformats.org/officeDocument/2006/bibliography"/>
   </ds:schemaRefs>

--- a/RafaelRavena.docx
+++ b/RafaelRavena.docx
@@ -736,8 +736,10 @@
         <w:rPr>
           <w:b/>
         </w:rPr>
-        <w:t>Freelancer em Serviços Diversos (Villa Bisutti)</w:t>
-      </w:r>
+        <w:t>Freelancer em Serviços Diversos</w:t>
+      </w:r>
+      <w:bookmarkStart w:id="0" w:name="_GoBack"/>
+      <w:bookmarkEnd w:id="0"/>
     </w:p>
     <w:p>
       <w:pPr>
@@ -750,12 +752,7 @@
         </w:rPr>
       </w:pPr>
       <w:r>
-        <w:t xml:space="preserve">Atuação como produtor de eventos ou auxiliar, apoiando a montagem do evento, organização de materiais para uso durante a execução do evento, documentação e relatórios das execuções dos eventos, </w:t>
-      </w:r>
-      <w:bookmarkStart w:id="0" w:name="_GoBack"/>
-      <w:bookmarkEnd w:id="0"/>
-      <w:r>
-        <w:t>organização e acompanhamento de convidados, acompanhamento de convidados extrangeiros, chapelaria.</w:t>
+        <w:t>Atuação como produtor de eventos ou auxiliar, apoiando a montagem do evento, organização de materiais para uso durante a execução do evento, documentação e relatórios das execuções dos eventos, organização e acompanhamento de convidados, acompanhamento de convidados extrangeiros, chapelaria.</w:t>
       </w:r>
       <w:r>
         <w:br w:type="page"/>
@@ -3693,7 +3690,7 @@
 </file>
 
 <file path=customXml/itemProps1.xml><?xml version="1.0" encoding="utf-8"?>
-<ds:datastoreItem xmlns:ds="http://schemas.openxmlformats.org/officeDocument/2006/customXml" ds:itemID="{3EAA2E2F-7A58-4485-9DF3-46D994186760}">
+<ds:datastoreItem xmlns:ds="http://schemas.openxmlformats.org/officeDocument/2006/customXml" ds:itemID="{A19AAAAF-07B9-48ED-932E-A62DFE9EC8D8}">
   <ds:schemaRefs>
     <ds:schemaRef ds:uri="http://schemas.openxmlformats.org/officeDocument/2006/bibliography"/>
   </ds:schemaRefs>

--- a/RafaelRavena.docx
+++ b/RafaelRavena.docx
@@ -738,8 +738,6 @@
         </w:rPr>
         <w:t>Freelancer em Serviços Diversos</w:t>
       </w:r>
-      <w:bookmarkStart w:id="0" w:name="_GoBack"/>
-      <w:bookmarkEnd w:id="0"/>
     </w:p>
     <w:p>
       <w:pPr>
@@ -752,7 +750,15 @@
         </w:rPr>
       </w:pPr>
       <w:r>
-        <w:t>Atuação como produtor de eventos ou auxiliar, apoiando a montagem do evento, organização de materiais para uso durante a execução do evento, documentação e relatórios das execuções dos eventos, organização e acompanhamento de convidados, acompanhamento de convidados extrangeiros, chapelaria.</w:t>
+        <w:t>Atuação como produtor de eventos ou auxiliar, apoiando a montagem do evento, organização de materiais para uso durante a execução do evento, documentação e relatórios das execuções dos eventos, organização e acompanhamento de convidados, acompanhamento de convidados e</w:t>
+      </w:r>
+      <w:r>
+        <w:t>s</w:t>
+      </w:r>
+      <w:bookmarkStart w:id="0" w:name="_GoBack"/>
+      <w:bookmarkEnd w:id="0"/>
+      <w:r>
+        <w:t>trangeiros, chapelaria.</w:t>
       </w:r>
       <w:r>
         <w:br w:type="page"/>
@@ -3690,7 +3696,7 @@
 </file>
 
 <file path=customXml/itemProps1.xml><?xml version="1.0" encoding="utf-8"?>
-<ds:datastoreItem xmlns:ds="http://schemas.openxmlformats.org/officeDocument/2006/customXml" ds:itemID="{A19AAAAF-07B9-48ED-932E-A62DFE9EC8D8}">
+<ds:datastoreItem xmlns:ds="http://schemas.openxmlformats.org/officeDocument/2006/customXml" ds:itemID="{8E5B2FD9-F6E9-4BEE-9A13-4043E6D411F6}">
   <ds:schemaRefs>
     <ds:schemaRef ds:uri="http://schemas.openxmlformats.org/officeDocument/2006/bibliography"/>
   </ds:schemaRefs>

--- a/RafaelRavena.docx
+++ b/RafaelRavena.docx
@@ -597,7 +597,12 @@
         <w:t>ou adesão à</w:t>
       </w:r>
       <w:r>
-        <w:t xml:space="preserve"> softwares terceiros, a defininição de padrões </w:t>
+        <w:t xml:space="preserve"> softwares terceiros, a defini</w:t>
+      </w:r>
+      <w:bookmarkStart w:id="0" w:name="_GoBack"/>
+      <w:bookmarkEnd w:id="0"/>
+      <w:r>
+        <w:t xml:space="preserve">ção de padrões </w:t>
       </w:r>
       <w:r>
         <w:t>ou</w:t>
@@ -755,8 +760,6 @@
       <w:r>
         <w:t>s</w:t>
       </w:r>
-      <w:bookmarkStart w:id="0" w:name="_GoBack"/>
-      <w:bookmarkEnd w:id="0"/>
       <w:r>
         <w:t>trangeiros, chapelaria.</w:t>
       </w:r>
@@ -3696,7 +3699,7 @@
 </file>
 
 <file path=customXml/itemProps1.xml><?xml version="1.0" encoding="utf-8"?>
-<ds:datastoreItem xmlns:ds="http://schemas.openxmlformats.org/officeDocument/2006/customXml" ds:itemID="{8E5B2FD9-F6E9-4BEE-9A13-4043E6D411F6}">
+<ds:datastoreItem xmlns:ds="http://schemas.openxmlformats.org/officeDocument/2006/customXml" ds:itemID="{3FB7E226-6FFE-46CF-A7F6-AB1BF0450324}">
   <ds:schemaRefs>
     <ds:schemaRef ds:uri="http://schemas.openxmlformats.org/officeDocument/2006/bibliography"/>
   </ds:schemaRefs>
